--- a/University Collaboration Recommendation System.docx
+++ b/University Collaboration Recommendation System.docx
@@ -23,6 +23,35 @@
     </w:p>
     <w:p>
       <w:pPr>
+        <w:pStyle w:val="ListParagraph"/>
+        <w:numPr>
+          <w:ilvl w:val="0"/>
+          <w:numId w:val="14"/>
+        </w:numPr>
+        <w:rPr>
+          <w:sz w:val="22"/>
+          <w:szCs w:val="22"/>
+        </w:rPr>
+      </w:pPr>
+      <w:r>
+        <w:rPr>
+          <w:sz w:val="22"/>
+          <w:szCs w:val="22"/>
+        </w:rPr>
+        <w:t xml:space="preserve">Anushka </w:t>
+      </w:r>
+      <w:proofErr w:type="spellStart"/>
+      <w:r>
+        <w:rPr>
+          <w:sz w:val="22"/>
+          <w:szCs w:val="22"/>
+        </w:rPr>
+        <w:t>sharma</w:t>
+      </w:r>
+      <w:proofErr w:type="spellEnd"/>
+    </w:p>
+    <w:p>
+      <w:pPr>
         <w:rPr>
           <w:b/>
           <w:bCs/>
@@ -37,7 +66,17 @@
       </w:r>
     </w:p>
     <w:p>
-      <w:r>
+      <w:pPr>
+        <w:rPr>
+          <w:sz w:val="22"/>
+          <w:szCs w:val="22"/>
+        </w:rPr>
+      </w:pPr>
+      <w:r>
+        <w:rPr>
+          <w:sz w:val="22"/>
+          <w:szCs w:val="22"/>
+        </w:rPr>
         <w:t>The University Collaboration Recommendation System is a tool designed to enhance academic partnerships by intelligently pairing students and professors with aligning research interests and fields. By harnessing the power of Natural Language Processing (NLP) and Machine Learning (ML), the system scrutinizes detailed research profiles to propose the most beneficial academic collaborations.</w:t>
       </w:r>
     </w:p>
@@ -63,8 +102,16 @@
           <w:ilvl w:val="0"/>
           <w:numId w:val="1"/>
         </w:numPr>
-      </w:pPr>
-      <w:r>
+        <w:rPr>
+          <w:sz w:val="22"/>
+          <w:szCs w:val="22"/>
+        </w:rPr>
+      </w:pPr>
+      <w:r>
+        <w:rPr>
+          <w:sz w:val="22"/>
+          <w:szCs w:val="22"/>
+        </w:rPr>
         <w:t>Robust Text Processing: Advanced NLP techniques are implemented to process and standardize research interest data.</w:t>
       </w:r>
     </w:p>
@@ -75,8 +122,16 @@
           <w:ilvl w:val="0"/>
           <w:numId w:val="1"/>
         </w:numPr>
-      </w:pPr>
-      <w:r>
+        <w:rPr>
+          <w:sz w:val="22"/>
+          <w:szCs w:val="22"/>
+        </w:rPr>
+      </w:pPr>
+      <w:r>
+        <w:rPr>
+          <w:sz w:val="22"/>
+          <w:szCs w:val="22"/>
+        </w:rPr>
         <w:t>Semantic Matching: The system uses embeddings to understand the nuanced meanings within text, increasing the precision of matches.</w:t>
       </w:r>
     </w:p>
@@ -87,16 +142,32 @@
           <w:ilvl w:val="0"/>
           <w:numId w:val="1"/>
         </w:numPr>
-      </w:pPr>
-      <w:r>
+        <w:rPr>
+          <w:sz w:val="22"/>
+          <w:szCs w:val="22"/>
+        </w:rPr>
+      </w:pPr>
+      <w:r>
+        <w:rPr>
+          <w:sz w:val="22"/>
+          <w:szCs w:val="22"/>
+        </w:rPr>
         <w:t xml:space="preserve">Visualization: </w:t>
       </w:r>
       <w:proofErr w:type="spellStart"/>
       <w:r>
+        <w:rPr>
+          <w:sz w:val="22"/>
+          <w:szCs w:val="22"/>
+        </w:rPr>
         <w:t>WordClouds</w:t>
       </w:r>
       <w:proofErr w:type="spellEnd"/>
       <w:r>
+        <w:rPr>
+          <w:sz w:val="22"/>
+          <w:szCs w:val="22"/>
+        </w:rPr>
         <w:t xml:space="preserve"> offer a visual representation of prevalent research topics shared by students and professors.</w:t>
       </w:r>
     </w:p>
@@ -107,8 +178,16 @@
           <w:ilvl w:val="0"/>
           <w:numId w:val="1"/>
         </w:numPr>
-      </w:pPr>
-      <w:r>
+        <w:rPr>
+          <w:sz w:val="22"/>
+          <w:szCs w:val="22"/>
+        </w:rPr>
+      </w:pPr>
+      <w:r>
+        <w:rPr>
+          <w:sz w:val="22"/>
+          <w:szCs w:val="22"/>
+        </w:rPr>
         <w:t>Scalable Matching Engine: The engine utilizes cosine similarity to conduct scalable and effective similarity measurements.</w:t>
       </w:r>
     </w:p>
@@ -119,8 +198,16 @@
           <w:ilvl w:val="0"/>
           <w:numId w:val="1"/>
         </w:numPr>
-      </w:pPr>
-      <w:r>
+        <w:rPr>
+          <w:sz w:val="22"/>
+          <w:szCs w:val="22"/>
+        </w:rPr>
+      </w:pPr>
+      <w:r>
+        <w:rPr>
+          <w:sz w:val="22"/>
+          <w:szCs w:val="22"/>
+        </w:rPr>
         <w:t>Interactive Analysis: Tools are available for an interactive exploration of data distributions and similarity assessments.</w:t>
       </w:r>
     </w:p>
@@ -140,7 +227,17 @@
       </w:r>
     </w:p>
     <w:p>
-      <w:r>
+      <w:pPr>
+        <w:rPr>
+          <w:sz w:val="22"/>
+          <w:szCs w:val="22"/>
+        </w:rPr>
+      </w:pPr>
+      <w:r>
+        <w:rPr>
+          <w:sz w:val="22"/>
+          <w:szCs w:val="22"/>
+        </w:rPr>
         <w:t>The system is built using Python as the core programming language with the support of various libraries:</w:t>
       </w:r>
     </w:p>
@@ -151,8 +248,16 @@
           <w:ilvl w:val="0"/>
           <w:numId w:val="2"/>
         </w:numPr>
-      </w:pPr>
-      <w:r>
+        <w:rPr>
+          <w:sz w:val="22"/>
+          <w:szCs w:val="22"/>
+        </w:rPr>
+      </w:pPr>
+      <w:r>
+        <w:rPr>
+          <w:sz w:val="22"/>
+          <w:szCs w:val="22"/>
+        </w:rPr>
         <w:t>Flask: For creating the web API and serving the front-end interface.</w:t>
       </w:r>
     </w:p>
@@ -163,8 +268,16 @@
           <w:ilvl w:val="0"/>
           <w:numId w:val="2"/>
         </w:numPr>
-      </w:pPr>
-      <w:r>
+        <w:rPr>
+          <w:sz w:val="22"/>
+          <w:szCs w:val="22"/>
+        </w:rPr>
+      </w:pPr>
+      <w:r>
+        <w:rPr>
+          <w:sz w:val="22"/>
+          <w:szCs w:val="22"/>
+        </w:rPr>
         <w:t>Pandas &amp; NumPy: For data manipulation and numerical operations.</w:t>
       </w:r>
     </w:p>
@@ -175,16 +288,32 @@
           <w:ilvl w:val="0"/>
           <w:numId w:val="2"/>
         </w:numPr>
-      </w:pPr>
-      <w:r>
+        <w:rPr>
+          <w:sz w:val="22"/>
+          <w:szCs w:val="22"/>
+        </w:rPr>
+      </w:pPr>
+      <w:r>
+        <w:rPr>
+          <w:sz w:val="22"/>
+          <w:szCs w:val="22"/>
+        </w:rPr>
         <w:t xml:space="preserve">NLTK &amp; </w:t>
       </w:r>
       <w:proofErr w:type="spellStart"/>
       <w:r>
+        <w:rPr>
+          <w:sz w:val="22"/>
+          <w:szCs w:val="22"/>
+        </w:rPr>
         <w:t>SpaCy</w:t>
       </w:r>
       <w:proofErr w:type="spellEnd"/>
       <w:r>
+        <w:rPr>
+          <w:sz w:val="22"/>
+          <w:szCs w:val="22"/>
+        </w:rPr>
         <w:t>: For performing NLP tasks.</w:t>
       </w:r>
     </w:p>
@@ -195,8 +324,16 @@
           <w:ilvl w:val="0"/>
           <w:numId w:val="2"/>
         </w:numPr>
-      </w:pPr>
-      <w:r>
+        <w:rPr>
+          <w:sz w:val="22"/>
+          <w:szCs w:val="22"/>
+        </w:rPr>
+      </w:pPr>
+      <w:r>
+        <w:rPr>
+          <w:sz w:val="22"/>
+          <w:szCs w:val="22"/>
+        </w:rPr>
         <w:t>Scikit-Learn: For ML operations and calculating cosine similarities.</w:t>
       </w:r>
     </w:p>
@@ -207,13 +344,25 @@
           <w:ilvl w:val="0"/>
           <w:numId w:val="2"/>
         </w:numPr>
+        <w:rPr>
+          <w:sz w:val="22"/>
+          <w:szCs w:val="22"/>
+        </w:rPr>
       </w:pPr>
       <w:proofErr w:type="spellStart"/>
       <w:r>
+        <w:rPr>
+          <w:sz w:val="22"/>
+          <w:szCs w:val="22"/>
+        </w:rPr>
         <w:t>WordCloud</w:t>
       </w:r>
       <w:proofErr w:type="spellEnd"/>
       <w:r>
+        <w:rPr>
+          <w:sz w:val="22"/>
+          <w:szCs w:val="22"/>
+        </w:rPr>
         <w:t xml:space="preserve"> &amp; Seaborn: For generating visualizations.</w:t>
       </w:r>
     </w:p>
@@ -224,8 +373,16 @@
           <w:ilvl w:val="0"/>
           <w:numId w:val="2"/>
         </w:numPr>
-      </w:pPr>
-      <w:r>
+        <w:rPr>
+          <w:sz w:val="22"/>
+          <w:szCs w:val="22"/>
+        </w:rPr>
+      </w:pPr>
+      <w:r>
+        <w:rPr>
+          <w:sz w:val="22"/>
+          <w:szCs w:val="22"/>
+        </w:rPr>
         <w:t>HTML &amp; JavaScript: For developing the front-end user interface.</w:t>
       </w:r>
     </w:p>
@@ -245,7 +402,17 @@
       </w:r>
     </w:p>
     <w:p>
-      <w:r>
+      <w:pPr>
+        <w:rPr>
+          <w:sz w:val="22"/>
+          <w:szCs w:val="22"/>
+        </w:rPr>
+      </w:pPr>
+      <w:r>
+        <w:rPr>
+          <w:sz w:val="22"/>
+          <w:szCs w:val="22"/>
+        </w:rPr>
         <w:t>The recommendation system employs the following methodologies and libraries:</w:t>
       </w:r>
     </w:p>
@@ -256,8 +423,16 @@
           <w:ilvl w:val="0"/>
           <w:numId w:val="3"/>
         </w:numPr>
-      </w:pPr>
-      <w:r>
+        <w:rPr>
+          <w:sz w:val="22"/>
+          <w:szCs w:val="22"/>
+        </w:rPr>
+      </w:pPr>
+      <w:r>
+        <w:rPr>
+          <w:sz w:val="22"/>
+          <w:szCs w:val="22"/>
+        </w:rPr>
         <w:t>Data Preprocessing: Using NLTK, text data undergoes cleaning and normalization.</w:t>
       </w:r>
     </w:p>
@@ -268,16 +443,32 @@
           <w:ilvl w:val="0"/>
           <w:numId w:val="3"/>
         </w:numPr>
-      </w:pPr>
-      <w:r>
+        <w:rPr>
+          <w:sz w:val="22"/>
+          <w:szCs w:val="22"/>
+        </w:rPr>
+      </w:pPr>
+      <w:r>
+        <w:rPr>
+          <w:sz w:val="22"/>
+          <w:szCs w:val="22"/>
+        </w:rPr>
         <w:t xml:space="preserve">NLP Techniques: </w:t>
       </w:r>
       <w:proofErr w:type="spellStart"/>
       <w:r>
+        <w:rPr>
+          <w:sz w:val="22"/>
+          <w:szCs w:val="22"/>
+        </w:rPr>
         <w:t>SpaCy</w:t>
       </w:r>
       <w:proofErr w:type="spellEnd"/>
       <w:r>
+        <w:rPr>
+          <w:sz w:val="22"/>
+          <w:szCs w:val="22"/>
+        </w:rPr>
         <w:t xml:space="preserve"> is utilized for embedding the research interest text, grasping contextual meanings.</w:t>
       </w:r>
     </w:p>
@@ -288,10 +479,38 @@
           <w:ilvl w:val="0"/>
           <w:numId w:val="3"/>
         </w:numPr>
-      </w:pPr>
-      <w:r>
+        <w:rPr>
+          <w:sz w:val="22"/>
+          <w:szCs w:val="22"/>
+        </w:rPr>
+      </w:pPr>
+      <w:r>
+        <w:rPr>
+          <w:sz w:val="22"/>
+          <w:szCs w:val="22"/>
+        </w:rPr>
+        <w:t>Vectorization: Research interests are numerically represented via TF-IDF vectorization.</w:t>
+      </w:r>
+    </w:p>
+    <w:p>
+      <w:pPr>
+        <w:pStyle w:val="ListParagraph"/>
+        <w:numPr>
+          <w:ilvl w:val="0"/>
+          <w:numId w:val="3"/>
+        </w:numPr>
+        <w:rPr>
+          <w:sz w:val="22"/>
+          <w:szCs w:val="22"/>
+        </w:rPr>
+      </w:pPr>
+      <w:r>
+        <w:rPr>
+          <w:sz w:val="22"/>
+          <w:szCs w:val="22"/>
+        </w:rPr>
         <w:lastRenderedPageBreak/>
-        <w:t>Vectorization: Research interests are numerically represented via TF-IDF vectorization.</w:t>
+        <w:t>Similarity Scores: Scikit-Learn is employed to determine similarity scores between profiles.</w:t>
       </w:r>
     </w:p>
     <w:p>
@@ -301,9 +520,17 @@
           <w:ilvl w:val="0"/>
           <w:numId w:val="3"/>
         </w:numPr>
-      </w:pPr>
-      <w:r>
-        <w:t>Similarity Scores: Scikit-Learn is employed to determine similarity scores between profiles.</w:t>
+        <w:rPr>
+          <w:sz w:val="22"/>
+          <w:szCs w:val="22"/>
+        </w:rPr>
+      </w:pPr>
+      <w:r>
+        <w:rPr>
+          <w:sz w:val="22"/>
+          <w:szCs w:val="22"/>
+        </w:rPr>
+        <w:t>Web API: Developed using Flask, it handles real-time HTTP requests for recommendations.</w:t>
       </w:r>
     </w:p>
     <w:p>
@@ -313,21 +540,717 @@
           <w:ilvl w:val="0"/>
           <w:numId w:val="3"/>
         </w:numPr>
-      </w:pPr>
-      <w:r>
-        <w:t>Web API: Developed using Flask, it handles real-time HTTP requests for recommendations.</w:t>
-      </w:r>
-    </w:p>
-    <w:p>
-      <w:pPr>
-        <w:pStyle w:val="ListParagraph"/>
-        <w:numPr>
-          <w:ilvl w:val="0"/>
-          <w:numId w:val="3"/>
-        </w:numPr>
-      </w:pPr>
-      <w:r>
+        <w:rPr>
+          <w:sz w:val="22"/>
+          <w:szCs w:val="22"/>
+        </w:rPr>
+      </w:pPr>
+      <w:r>
+        <w:rPr>
+          <w:sz w:val="22"/>
+          <w:szCs w:val="22"/>
+        </w:rPr>
         <w:t>Front-End Development: Crafted with HTML and JavaScript to enable user interactions with the API.</w:t>
+      </w:r>
+    </w:p>
+    <w:p>
+      <w:r>
+        <w:t>Complete breakdown –</w:t>
+      </w:r>
+      <w:r>
+        <w:br/>
+      </w:r>
+      <w:r>
+        <w:rPr>
+          <w:sz w:val="22"/>
+          <w:szCs w:val="22"/>
+        </w:rPr>
+        <w:t>1. Environment Setup and Data Loading</w:t>
+      </w:r>
+    </w:p>
+    <w:p>
+      <w:pPr>
+        <w:pStyle w:val="ListParagraph"/>
+        <w:numPr>
+          <w:ilvl w:val="0"/>
+          <w:numId w:val="7"/>
+        </w:numPr>
+        <w:rPr>
+          <w:sz w:val="22"/>
+          <w:szCs w:val="22"/>
+        </w:rPr>
+      </w:pPr>
+      <w:r>
+        <w:rPr>
+          <w:sz w:val="22"/>
+          <w:szCs w:val="22"/>
+        </w:rPr>
+        <w:t xml:space="preserve">The code begins by setting up the environment in a Google </w:t>
+      </w:r>
+      <w:proofErr w:type="spellStart"/>
+      <w:r>
+        <w:rPr>
+          <w:sz w:val="22"/>
+          <w:szCs w:val="22"/>
+        </w:rPr>
+        <w:t>Colab</w:t>
+      </w:r>
+      <w:proofErr w:type="spellEnd"/>
+      <w:r>
+        <w:rPr>
+          <w:sz w:val="22"/>
+          <w:szCs w:val="22"/>
+        </w:rPr>
+        <w:t xml:space="preserve"> notebook, mounting the Google Drive to access files, and installing necessary Python packages (spacy, sentence-transformers).</w:t>
+      </w:r>
+    </w:p>
+    <w:p>
+      <w:pPr>
+        <w:pStyle w:val="ListParagraph"/>
+        <w:numPr>
+          <w:ilvl w:val="0"/>
+          <w:numId w:val="7"/>
+        </w:numPr>
+        <w:rPr>
+          <w:sz w:val="22"/>
+          <w:szCs w:val="22"/>
+        </w:rPr>
+      </w:pPr>
+      <w:r>
+        <w:rPr>
+          <w:sz w:val="22"/>
+          <w:szCs w:val="22"/>
+        </w:rPr>
+        <w:t xml:space="preserve">Necessary libraries are imported, including data manipulation libraries (pandas, </w:t>
+      </w:r>
+      <w:proofErr w:type="spellStart"/>
+      <w:r>
+        <w:rPr>
+          <w:sz w:val="22"/>
+          <w:szCs w:val="22"/>
+        </w:rPr>
+        <w:t>numpy</w:t>
+      </w:r>
+      <w:proofErr w:type="spellEnd"/>
+      <w:r>
+        <w:rPr>
+          <w:sz w:val="22"/>
+          <w:szCs w:val="22"/>
+        </w:rPr>
+        <w:t>), natural language processing libraries (</w:t>
+      </w:r>
+      <w:proofErr w:type="spellStart"/>
+      <w:r>
+        <w:rPr>
+          <w:sz w:val="22"/>
+          <w:szCs w:val="22"/>
+        </w:rPr>
+        <w:t>nltk</w:t>
+      </w:r>
+      <w:proofErr w:type="spellEnd"/>
+      <w:r>
+        <w:rPr>
+          <w:sz w:val="22"/>
+          <w:szCs w:val="22"/>
+        </w:rPr>
+        <w:t xml:space="preserve">, spacy), and visualization tools (matplotlib, seaborn, </w:t>
+      </w:r>
+      <w:proofErr w:type="spellStart"/>
+      <w:r>
+        <w:rPr>
+          <w:sz w:val="22"/>
+          <w:szCs w:val="22"/>
+        </w:rPr>
+        <w:t>WordCloud</w:t>
+      </w:r>
+      <w:proofErr w:type="spellEnd"/>
+      <w:r>
+        <w:rPr>
+          <w:sz w:val="22"/>
+          <w:szCs w:val="22"/>
+        </w:rPr>
+        <w:t>).</w:t>
+      </w:r>
+    </w:p>
+    <w:p>
+      <w:pPr>
+        <w:pStyle w:val="ListParagraph"/>
+        <w:numPr>
+          <w:ilvl w:val="0"/>
+          <w:numId w:val="7"/>
+        </w:numPr>
+        <w:rPr>
+          <w:sz w:val="22"/>
+          <w:szCs w:val="22"/>
+        </w:rPr>
+      </w:pPr>
+      <w:r>
+        <w:rPr>
+          <w:sz w:val="22"/>
+          <w:szCs w:val="22"/>
+        </w:rPr>
+        <w:t>NLTK resources are downloaded for text processing.</w:t>
+      </w:r>
+    </w:p>
+    <w:p>
+      <w:pPr>
+        <w:pStyle w:val="ListParagraph"/>
+        <w:numPr>
+          <w:ilvl w:val="0"/>
+          <w:numId w:val="7"/>
+        </w:numPr>
+        <w:rPr>
+          <w:sz w:val="22"/>
+          <w:szCs w:val="22"/>
+        </w:rPr>
+      </w:pPr>
+      <w:r>
+        <w:rPr>
+          <w:sz w:val="22"/>
+          <w:szCs w:val="22"/>
+        </w:rPr>
+        <w:t>Data is loaded from an Excel file containing separate sheets for students and professors.</w:t>
+      </w:r>
+    </w:p>
+    <w:p>
+      <w:pPr>
+        <w:rPr>
+          <w:sz w:val="22"/>
+          <w:szCs w:val="22"/>
+        </w:rPr>
+      </w:pPr>
+      <w:r>
+        <w:rPr>
+          <w:sz w:val="22"/>
+          <w:szCs w:val="22"/>
+        </w:rPr>
+        <w:t>2. Data Preprocessing</w:t>
+      </w:r>
+    </w:p>
+    <w:p>
+      <w:pPr>
+        <w:pStyle w:val="ListParagraph"/>
+        <w:numPr>
+          <w:ilvl w:val="0"/>
+          <w:numId w:val="6"/>
+        </w:numPr>
+        <w:rPr>
+          <w:sz w:val="22"/>
+          <w:szCs w:val="22"/>
+        </w:rPr>
+      </w:pPr>
+      <w:r>
+        <w:rPr>
+          <w:sz w:val="22"/>
+          <w:szCs w:val="22"/>
+        </w:rPr>
+        <w:t xml:space="preserve">Both student and professor </w:t>
+      </w:r>
+      <w:proofErr w:type="spellStart"/>
+      <w:r>
+        <w:rPr>
+          <w:sz w:val="22"/>
+          <w:szCs w:val="22"/>
+        </w:rPr>
+        <w:t>dataframes</w:t>
+      </w:r>
+      <w:proofErr w:type="spellEnd"/>
+      <w:r>
+        <w:rPr>
+          <w:sz w:val="22"/>
+          <w:szCs w:val="22"/>
+        </w:rPr>
+        <w:t xml:space="preserve"> are cleaned by stripping whitespace and converting text to lowercase.</w:t>
+      </w:r>
+    </w:p>
+    <w:p>
+      <w:pPr>
+        <w:pStyle w:val="ListParagraph"/>
+        <w:numPr>
+          <w:ilvl w:val="0"/>
+          <w:numId w:val="6"/>
+        </w:numPr>
+        <w:rPr>
+          <w:sz w:val="22"/>
+          <w:szCs w:val="22"/>
+        </w:rPr>
+      </w:pPr>
+      <w:r>
+        <w:rPr>
+          <w:sz w:val="22"/>
+          <w:szCs w:val="22"/>
+        </w:rPr>
+        <w:t>Missing values are filled with 'unknown'.</w:t>
+      </w:r>
+    </w:p>
+    <w:p>
+      <w:pPr>
+        <w:pStyle w:val="ListParagraph"/>
+        <w:numPr>
+          <w:ilvl w:val="0"/>
+          <w:numId w:val="6"/>
+        </w:numPr>
+        <w:rPr>
+          <w:sz w:val="22"/>
+          <w:szCs w:val="22"/>
+        </w:rPr>
+      </w:pPr>
+      <w:r>
+        <w:rPr>
+          <w:sz w:val="22"/>
+          <w:szCs w:val="22"/>
+        </w:rPr>
+        <w:t>Research interests, which are initially strings, are split into lists for easier manipulation.</w:t>
+      </w:r>
+    </w:p>
+    <w:p>
+      <w:pPr>
+        <w:rPr>
+          <w:sz w:val="22"/>
+          <w:szCs w:val="22"/>
+        </w:rPr>
+      </w:pPr>
+      <w:r>
+        <w:rPr>
+          <w:sz w:val="22"/>
+          <w:szCs w:val="22"/>
+        </w:rPr>
+        <w:t>3. Textual Data Visualization</w:t>
+      </w:r>
+    </w:p>
+    <w:p>
+      <w:pPr>
+        <w:pStyle w:val="ListParagraph"/>
+        <w:numPr>
+          <w:ilvl w:val="0"/>
+          <w:numId w:val="8"/>
+        </w:numPr>
+        <w:rPr>
+          <w:sz w:val="22"/>
+          <w:szCs w:val="22"/>
+        </w:rPr>
+      </w:pPr>
+      <w:r>
+        <w:rPr>
+          <w:sz w:val="22"/>
+          <w:szCs w:val="22"/>
+        </w:rPr>
+        <w:t>Word clouds are generated to visually represent the most common research interests among students and professors.</w:t>
+      </w:r>
+    </w:p>
+    <w:p>
+      <w:pPr>
+        <w:pStyle w:val="ListParagraph"/>
+        <w:numPr>
+          <w:ilvl w:val="0"/>
+          <w:numId w:val="8"/>
+        </w:numPr>
+        <w:rPr>
+          <w:sz w:val="22"/>
+          <w:szCs w:val="22"/>
+        </w:rPr>
+      </w:pPr>
+      <w:r>
+        <w:rPr>
+          <w:sz w:val="22"/>
+          <w:szCs w:val="22"/>
+        </w:rPr>
+        <w:t>The distributions of university fields among students and professors are visualized using bar plots.</w:t>
+      </w:r>
+    </w:p>
+    <w:p>
+      <w:pPr>
+        <w:rPr>
+          <w:sz w:val="22"/>
+          <w:szCs w:val="22"/>
+        </w:rPr>
+      </w:pPr>
+      <w:r>
+        <w:rPr>
+          <w:sz w:val="22"/>
+          <w:szCs w:val="22"/>
+        </w:rPr>
+        <w:t>4. Text Processing and Feature Engineering</w:t>
+      </w:r>
+    </w:p>
+    <w:p>
+      <w:pPr>
+        <w:pStyle w:val="ListParagraph"/>
+        <w:numPr>
+          <w:ilvl w:val="0"/>
+          <w:numId w:val="9"/>
+        </w:numPr>
+        <w:rPr>
+          <w:sz w:val="22"/>
+          <w:szCs w:val="22"/>
+        </w:rPr>
+      </w:pPr>
+      <w:r>
+        <w:rPr>
+          <w:sz w:val="22"/>
+          <w:szCs w:val="22"/>
+        </w:rPr>
+        <w:t xml:space="preserve">Text data (research interests) is processed using </w:t>
+      </w:r>
+      <w:proofErr w:type="spellStart"/>
+      <w:r>
+        <w:rPr>
+          <w:sz w:val="22"/>
+          <w:szCs w:val="22"/>
+        </w:rPr>
+        <w:t>SpaCy</w:t>
+      </w:r>
+      <w:proofErr w:type="spellEnd"/>
+      <w:r>
+        <w:rPr>
+          <w:sz w:val="22"/>
+          <w:szCs w:val="22"/>
+        </w:rPr>
+        <w:t xml:space="preserve"> to tokenize, remove stop words, and lemmatize.</w:t>
+      </w:r>
+    </w:p>
+    <w:p>
+      <w:pPr>
+        <w:pStyle w:val="ListParagraph"/>
+        <w:numPr>
+          <w:ilvl w:val="0"/>
+          <w:numId w:val="9"/>
+        </w:numPr>
+        <w:rPr>
+          <w:sz w:val="22"/>
+          <w:szCs w:val="22"/>
+        </w:rPr>
+      </w:pPr>
+      <w:r>
+        <w:rPr>
+          <w:sz w:val="22"/>
+          <w:szCs w:val="22"/>
+        </w:rPr>
+        <w:t xml:space="preserve">The processed text is then converted into embeddings using a pre-trained </w:t>
+      </w:r>
+      <w:proofErr w:type="spellStart"/>
+      <w:r>
+        <w:rPr>
+          <w:sz w:val="22"/>
+          <w:szCs w:val="22"/>
+        </w:rPr>
+        <w:t>SpaCy</w:t>
+      </w:r>
+      <w:proofErr w:type="spellEnd"/>
+      <w:r>
+        <w:rPr>
+          <w:sz w:val="22"/>
+          <w:szCs w:val="22"/>
+        </w:rPr>
+        <w:t xml:space="preserve"> model. Embeddings provide a numerical representation of text that captures semantic meanings.</w:t>
+      </w:r>
+    </w:p>
+    <w:p>
+      <w:pPr>
+        <w:pStyle w:val="ListParagraph"/>
+        <w:numPr>
+          <w:ilvl w:val="0"/>
+          <w:numId w:val="9"/>
+        </w:numPr>
+        <w:rPr>
+          <w:sz w:val="22"/>
+          <w:szCs w:val="22"/>
+        </w:rPr>
+      </w:pPr>
+      <w:r>
+        <w:rPr>
+          <w:sz w:val="22"/>
+          <w:szCs w:val="22"/>
+        </w:rPr>
+        <w:t>One-hot encoding is applied to categorical data (University Field) to transform it into a format suitable for modeling.</w:t>
+      </w:r>
+    </w:p>
+    <w:p>
+      <w:pPr>
+        <w:rPr>
+          <w:sz w:val="22"/>
+          <w:szCs w:val="22"/>
+        </w:rPr>
+      </w:pPr>
+      <w:r>
+        <w:rPr>
+          <w:sz w:val="22"/>
+          <w:szCs w:val="22"/>
+        </w:rPr>
+        <w:t>5. Feature Combination and Scaling</w:t>
+      </w:r>
+    </w:p>
+    <w:p>
+      <w:pPr>
+        <w:pStyle w:val="ListParagraph"/>
+        <w:numPr>
+          <w:ilvl w:val="0"/>
+          <w:numId w:val="10"/>
+        </w:numPr>
+        <w:rPr>
+          <w:sz w:val="22"/>
+          <w:szCs w:val="22"/>
+        </w:rPr>
+      </w:pPr>
+      <w:r>
+        <w:rPr>
+          <w:sz w:val="22"/>
+          <w:szCs w:val="22"/>
+        </w:rPr>
+        <w:t xml:space="preserve">Research interest embeddings and one-hot encoded university fields are combined into a single feature set for </w:t>
+      </w:r>
+      <w:proofErr w:type="gramStart"/>
+      <w:r>
+        <w:rPr>
+          <w:sz w:val="22"/>
+          <w:szCs w:val="22"/>
+        </w:rPr>
+        <w:t>each individual</w:t>
+      </w:r>
+      <w:proofErr w:type="gramEnd"/>
+      <w:r>
+        <w:rPr>
+          <w:sz w:val="22"/>
+          <w:szCs w:val="22"/>
+        </w:rPr>
+        <w:t>.</w:t>
+      </w:r>
+    </w:p>
+    <w:p>
+      <w:pPr>
+        <w:pStyle w:val="ListParagraph"/>
+        <w:numPr>
+          <w:ilvl w:val="0"/>
+          <w:numId w:val="10"/>
+        </w:numPr>
+        <w:rPr>
+          <w:sz w:val="22"/>
+          <w:szCs w:val="22"/>
+        </w:rPr>
+      </w:pPr>
+      <w:r>
+        <w:rPr>
+          <w:sz w:val="22"/>
+          <w:szCs w:val="22"/>
+        </w:rPr>
+        <w:lastRenderedPageBreak/>
+        <w:t xml:space="preserve">These combined features are scaled using </w:t>
+      </w:r>
+      <w:proofErr w:type="spellStart"/>
+      <w:r>
+        <w:rPr>
+          <w:sz w:val="22"/>
+          <w:szCs w:val="22"/>
+        </w:rPr>
+        <w:t>StandardScaler</w:t>
+      </w:r>
+      <w:proofErr w:type="spellEnd"/>
+      <w:r>
+        <w:rPr>
+          <w:sz w:val="22"/>
+          <w:szCs w:val="22"/>
+        </w:rPr>
+        <w:t xml:space="preserve"> to normalize the data, ensuring that no single type of feature dominates the others when computing similarities.</w:t>
+      </w:r>
+    </w:p>
+    <w:p>
+      <w:pPr>
+        <w:rPr>
+          <w:sz w:val="22"/>
+          <w:szCs w:val="22"/>
+        </w:rPr>
+      </w:pPr>
+      <w:r>
+        <w:rPr>
+          <w:sz w:val="22"/>
+          <w:szCs w:val="22"/>
+        </w:rPr>
+        <w:t>6. Similarity Computation</w:t>
+      </w:r>
+    </w:p>
+    <w:p>
+      <w:pPr>
+        <w:pStyle w:val="ListParagraph"/>
+        <w:numPr>
+          <w:ilvl w:val="0"/>
+          <w:numId w:val="11"/>
+        </w:numPr>
+        <w:rPr>
+          <w:sz w:val="22"/>
+          <w:szCs w:val="22"/>
+        </w:rPr>
+      </w:pPr>
+      <w:r>
+        <w:rPr>
+          <w:sz w:val="22"/>
+          <w:szCs w:val="22"/>
+        </w:rPr>
+        <w:t>Cosine similarity, a measure of the angle between two vectors, is calculated between every student and every professor. This similarity score indicates how closely related their research interests and university fields are.</w:t>
+      </w:r>
+    </w:p>
+    <w:p>
+      <w:pPr>
+        <w:rPr>
+          <w:sz w:val="22"/>
+          <w:szCs w:val="22"/>
+        </w:rPr>
+      </w:pPr>
+      <w:r>
+        <w:rPr>
+          <w:sz w:val="22"/>
+          <w:szCs w:val="22"/>
+        </w:rPr>
+        <w:t>7. Recommendation Generation</w:t>
+      </w:r>
+    </w:p>
+    <w:p>
+      <w:pPr>
+        <w:pStyle w:val="ListParagraph"/>
+        <w:numPr>
+          <w:ilvl w:val="0"/>
+          <w:numId w:val="11"/>
+        </w:numPr>
+        <w:rPr>
+          <w:sz w:val="22"/>
+          <w:szCs w:val="22"/>
+        </w:rPr>
+      </w:pPr>
+      <w:r>
+        <w:rPr>
+          <w:sz w:val="22"/>
+          <w:szCs w:val="22"/>
+        </w:rPr>
+        <w:t>Based on the similarity scores, top recommendations are generated for each student and professor. This is achieved by ranking professors for each student (and vice versa) according to their similarity scores and selecting the top matches.</w:t>
+      </w:r>
+    </w:p>
+    <w:p>
+      <w:pPr>
+        <w:pStyle w:val="ListParagraph"/>
+        <w:numPr>
+          <w:ilvl w:val="0"/>
+          <w:numId w:val="11"/>
+        </w:numPr>
+        <w:rPr>
+          <w:sz w:val="22"/>
+          <w:szCs w:val="22"/>
+        </w:rPr>
+      </w:pPr>
+      <w:r>
+        <w:rPr>
+          <w:sz w:val="22"/>
+          <w:szCs w:val="22"/>
+        </w:rPr>
+        <w:t>Additionally, recommendations among students and among professors are also generated using the same methodology, facilitating intra-group collaborations.</w:t>
+      </w:r>
+    </w:p>
+    <w:p>
+      <w:pPr>
+        <w:rPr>
+          <w:sz w:val="22"/>
+          <w:szCs w:val="22"/>
+        </w:rPr>
+      </w:pPr>
+      <w:r>
+        <w:rPr>
+          <w:sz w:val="22"/>
+          <w:szCs w:val="22"/>
+        </w:rPr>
+        <w:t>8. Output and Evaluation</w:t>
+      </w:r>
+    </w:p>
+    <w:p>
+      <w:pPr>
+        <w:pStyle w:val="ListParagraph"/>
+        <w:numPr>
+          <w:ilvl w:val="0"/>
+          <w:numId w:val="12"/>
+        </w:numPr>
+        <w:rPr>
+          <w:sz w:val="22"/>
+          <w:szCs w:val="22"/>
+        </w:rPr>
+      </w:pPr>
+      <w:r>
+        <w:rPr>
+          <w:sz w:val="22"/>
+          <w:szCs w:val="22"/>
+        </w:rPr>
+        <w:t>Recommendations are formatted and displayed for selected students and professors.</w:t>
+      </w:r>
+    </w:p>
+    <w:p>
+      <w:pPr>
+        <w:pStyle w:val="ListParagraph"/>
+        <w:numPr>
+          <w:ilvl w:val="0"/>
+          <w:numId w:val="12"/>
+        </w:numPr>
+        <w:rPr>
+          <w:sz w:val="22"/>
+          <w:szCs w:val="22"/>
+        </w:rPr>
+      </w:pPr>
+      <w:r>
+        <w:rPr>
+          <w:sz w:val="22"/>
+          <w:szCs w:val="22"/>
+        </w:rPr>
+        <w:t>The code includes placeholder functions for saving these recommendations to JSON files, allowing for persistent storage and later retrieval.</w:t>
+      </w:r>
+    </w:p>
+    <w:p>
+      <w:pPr>
+        <w:pStyle w:val="ListParagraph"/>
+        <w:numPr>
+          <w:ilvl w:val="0"/>
+          <w:numId w:val="12"/>
+        </w:numPr>
+        <w:rPr>
+          <w:sz w:val="22"/>
+          <w:szCs w:val="22"/>
+        </w:rPr>
+      </w:pPr>
+      <w:r>
+        <w:rPr>
+          <w:sz w:val="22"/>
+          <w:szCs w:val="22"/>
+        </w:rPr>
+        <w:t>Although the actual evaluation functions (for precision and recall) are commented out, the methodology suggests a way to evaluate the effectiveness of the recommendations by comparing them against a "ground truth" of known relevant matches.</w:t>
+      </w:r>
+    </w:p>
+    <w:p>
+      <w:pPr>
+        <w:rPr>
+          <w:sz w:val="22"/>
+          <w:szCs w:val="22"/>
+        </w:rPr>
+      </w:pPr>
+      <w:r>
+        <w:rPr>
+          <w:sz w:val="22"/>
+          <w:szCs w:val="22"/>
+        </w:rPr>
+        <w:t>9. Data Export</w:t>
+      </w:r>
+    </w:p>
+    <w:p>
+      <w:pPr>
+        <w:pStyle w:val="ListParagraph"/>
+        <w:numPr>
+          <w:ilvl w:val="0"/>
+          <w:numId w:val="13"/>
+        </w:numPr>
+        <w:rPr>
+          <w:sz w:val="22"/>
+          <w:szCs w:val="22"/>
+        </w:rPr>
+      </w:pPr>
+      <w:r>
+        <w:rPr>
+          <w:sz w:val="22"/>
+          <w:szCs w:val="22"/>
+        </w:rPr>
+        <w:t>Finally, recommendations are saved to JSON files, providing a structured way to output the recommendation data for use in other applications or for further analysis.</w:t>
       </w:r>
     </w:p>
     <w:p>
@@ -347,7 +1270,7 @@
     </w:p>
     <w:p>
       <w:r>
-        <w:t>The project was executed over an intense one-week period with the following breakdown:</w:t>
+        <w:t>The project was executed over one-week period with the following breakdown:</w:t>
       </w:r>
     </w:p>
     <w:p>
@@ -357,12 +1280,17 @@
           <w:ilvl w:val="0"/>
           <w:numId w:val="3"/>
         </w:numPr>
-      </w:pPr>
-      <w:r>
-        <w:t xml:space="preserve">Day 1: </w:t>
-      </w:r>
-      <w:r>
-        <w:t>Project initiation, literature review, data acquisition, and recommendation algorithm planning.</w:t>
+        <w:rPr>
+          <w:sz w:val="22"/>
+          <w:szCs w:val="22"/>
+        </w:rPr>
+      </w:pPr>
+      <w:r>
+        <w:rPr>
+          <w:sz w:val="22"/>
+          <w:szCs w:val="22"/>
+        </w:rPr>
+        <w:t>Day 1: Project initiation, literature review, data acquisition, and recommendation algorithm planning.</w:t>
       </w:r>
     </w:p>
     <w:p>
@@ -372,9 +1300,27 @@
           <w:ilvl w:val="0"/>
           <w:numId w:val="3"/>
         </w:numPr>
-      </w:pPr>
-      <w:r>
-        <w:t>Day 2-3: Coding the recommendation engine with data preprocessing and NLP feature engineering.</w:t>
+        <w:rPr>
+          <w:sz w:val="22"/>
+          <w:szCs w:val="22"/>
+        </w:rPr>
+      </w:pPr>
+      <w:r>
+        <w:rPr>
+          <w:sz w:val="22"/>
+          <w:szCs w:val="22"/>
+        </w:rPr>
+        <w:t>Day 2-3: Coding the recommendation engine with data preprocessing and NLP</w:t>
+      </w:r>
+      <w:r>
+        <w:t xml:space="preserve"> </w:t>
+      </w:r>
+      <w:r>
+        <w:rPr>
+          <w:sz w:val="22"/>
+          <w:szCs w:val="22"/>
+        </w:rPr>
+        <w:t>feature engineering.</w:t>
       </w:r>
     </w:p>
     <w:p>
@@ -384,8 +1330,16 @@
           <w:ilvl w:val="0"/>
           <w:numId w:val="3"/>
         </w:numPr>
-      </w:pPr>
-      <w:r>
+        <w:rPr>
+          <w:sz w:val="22"/>
+          <w:szCs w:val="22"/>
+        </w:rPr>
+      </w:pPr>
+      <w:r>
+        <w:rPr>
+          <w:sz w:val="22"/>
+          <w:szCs w:val="22"/>
+        </w:rPr>
         <w:t>Day 4: Implementing the similarity matching logic and engine integration.</w:t>
       </w:r>
     </w:p>
@@ -396,15 +1350,17 @@
           <w:ilvl w:val="0"/>
           <w:numId w:val="3"/>
         </w:numPr>
-      </w:pPr>
-      <w:r>
-        <w:t>Day 5: Developing the Flask API, routing, and data handling.</w:t>
-      </w:r>
-      <w:r>
-        <w:t xml:space="preserve"> </w:t>
-      </w:r>
-      <w:r>
-        <w:t>Constructing the front-end interface, API connectivity, and preliminary testing.</w:t>
+        <w:rPr>
+          <w:sz w:val="22"/>
+          <w:szCs w:val="22"/>
+        </w:rPr>
+      </w:pPr>
+      <w:r>
+        <w:rPr>
+          <w:sz w:val="22"/>
+          <w:szCs w:val="22"/>
+        </w:rPr>
+        <w:t>Day 5: Developing the Flask API, routing, and data handling. Constructing the front-end interface, API connectivity, and preliminary testing.</w:t>
       </w:r>
     </w:p>
     <w:p>
@@ -414,29 +1370,30 @@
           <w:ilvl w:val="0"/>
           <w:numId w:val="3"/>
         </w:numPr>
-      </w:pPr>
-      <w:r>
-        <w:t xml:space="preserve">Day </w:t>
-      </w:r>
-      <w:r>
-        <w:t>6</w:t>
-      </w:r>
-      <w:r>
-        <w:t>: C</w:t>
-      </w:r>
-      <w:r>
-        <w:t>hecking improvement techniques like using SBERT for generating embeddings</w:t>
-      </w:r>
-      <w:r>
-        <w:t>.</w:t>
-      </w:r>
-      <w:r>
-        <w:t xml:space="preserve"> Final </w:t>
-      </w:r>
-      <w:r>
+        <w:rPr>
+          <w:sz w:val="22"/>
+          <w:szCs w:val="22"/>
+        </w:rPr>
+      </w:pPr>
+      <w:r>
+        <w:rPr>
+          <w:sz w:val="22"/>
+          <w:szCs w:val="22"/>
+        </w:rPr>
+        <w:t xml:space="preserve">Day 6: Checking improvement techniques like using SBERT for generating embeddings. Final </w:t>
+      </w:r>
+      <w:r>
+        <w:rPr>
+          <w:sz w:val="22"/>
+          <w:szCs w:val="22"/>
+        </w:rPr>
         <w:t>GitHub</w:t>
       </w:r>
       <w:r>
+        <w:rPr>
+          <w:sz w:val="22"/>
+          <w:szCs w:val="22"/>
+        </w:rPr>
         <w:t xml:space="preserve"> deployment and documentation complete.</w:t>
       </w:r>
     </w:p>
@@ -456,7 +1413,18 @@
       </w:r>
     </w:p>
     <w:p>
-      <w:r>
+      <w:pPr>
+        <w:rPr>
+          <w:sz w:val="22"/>
+          <w:szCs w:val="22"/>
+        </w:rPr>
+      </w:pPr>
+      <w:r>
+        <w:rPr>
+          <w:sz w:val="22"/>
+          <w:szCs w:val="22"/>
+        </w:rPr>
+        <w:lastRenderedPageBreak/>
         <w:t>The development of this project was inspired by a combination of academic literature on recommendation systems, documentation of the various libraries used, and community-driven resources such as GitHub repositories. Some links -</w:t>
       </w:r>
     </w:p>
@@ -467,8 +1435,16 @@
           <w:ilvl w:val="0"/>
           <w:numId w:val="4"/>
         </w:numPr>
-      </w:pPr>
-      <w:r>
+        <w:rPr>
+          <w:sz w:val="22"/>
+          <w:szCs w:val="22"/>
+        </w:rPr>
+      </w:pPr>
+      <w:r>
+        <w:rPr>
+          <w:sz w:val="22"/>
+          <w:szCs w:val="22"/>
+        </w:rPr>
         <w:t>https://esource.dbs.ie/server/api/core/bitstreams/ea22d96a-262c-42bf-9bf3-8fbb98e3d36a/content</w:t>
       </w:r>
     </w:p>
@@ -479,8 +1455,16 @@
           <w:ilvl w:val="0"/>
           <w:numId w:val="4"/>
         </w:numPr>
-      </w:pPr>
-      <w:r>
+        <w:rPr>
+          <w:sz w:val="22"/>
+          <w:szCs w:val="22"/>
+        </w:rPr>
+      </w:pPr>
+      <w:r>
+        <w:rPr>
+          <w:sz w:val="22"/>
+          <w:szCs w:val="22"/>
+        </w:rPr>
         <w:t>https://aclanthology.org/R19-2009.pdf</w:t>
       </w:r>
     </w:p>
@@ -491,8 +1475,16 @@
           <w:ilvl w:val="0"/>
           <w:numId w:val="4"/>
         </w:numPr>
-      </w:pPr>
-      <w:r>
+        <w:rPr>
+          <w:sz w:val="22"/>
+          <w:szCs w:val="22"/>
+        </w:rPr>
+      </w:pPr>
+      <w:r>
+        <w:rPr>
+          <w:sz w:val="22"/>
+          <w:szCs w:val="22"/>
+        </w:rPr>
         <w:t>https://github.com/AmoliR/nlp-for-book-recommendation/tree/76ca80daf9eb733274a3d92887bbfbec7b48704c</w:t>
       </w:r>
     </w:p>
@@ -509,6 +1501,344 @@
 <file path=word/numbering.xml><?xml version="1.0" encoding="utf-8"?>
 <w:numbering xmlns:wpc="http://schemas.microsoft.com/office/word/2010/wordprocessingCanvas" xmlns:cx="http://schemas.microsoft.com/office/drawing/2014/chartex" xmlns:cx1="http://schemas.microsoft.com/office/drawing/2015/9/8/chartex" xmlns:cx2="http://schemas.microsoft.com/office/drawing/2015/10/21/chartex" xmlns:cx3="http://schemas.microsoft.com/office/drawing/2016/5/9/chartex" xmlns:cx4="http://schemas.microsoft.com/office/drawing/2016/5/10/chartex" xmlns:cx5="http://schemas.microsoft.com/office/drawing/2016/5/11/chartex" xmlns:cx6="http://schemas.microsoft.com/office/drawing/2016/5/12/chartex" xmlns:cx7="http://schemas.microsoft.com/office/drawing/2016/5/13/chartex" xmlns:cx8="http://schemas.microsoft.com/office/drawing/2016/5/14/chartex" xmlns:mc="http://schemas.openxmlformats.org/markup-compatibility/2006" xmlns:aink="http://schemas.microsoft.com/office/drawing/2016/ink" xmlns:am3d="http://schemas.microsoft.com/office/drawing/2017/model3d" xmlns:o="urn:schemas-microsoft-com:office:office" xmlns:oel="http://schemas.microsoft.com/office/2019/extlst" xmlns:r="http://schemas.openxmlformats.org/officeDocument/2006/relationships" xmlns:m="http://schemas.openxmlformats.org/officeDocument/2006/math" xmlns:v="urn:schemas-microsoft-com:vml" xmlns:wp14="http://schemas.microsoft.com/office/word/2010/wordprocessingDrawing" xmlns:wp="http://schemas.openxmlformats.org/drawingml/2006/wordprocessingDrawing" xmlns:w10="urn:schemas-microsoft-com:office:word" xmlns:w="http://schemas.openxmlformats.org/wordprocessingml/2006/main" xmlns:w14="http://schemas.microsoft.com/office/word/2010/wordml" xmlns:w15="http://schemas.microsoft.com/office/word/2012/wordml" xmlns:w16cex="http://schemas.microsoft.com/office/word/2018/wordml/cex" xmlns:w16cid="http://schemas.microsoft.com/office/word/2016/wordml/cid" xmlns:w16="http://schemas.microsoft.com/office/word/2018/wordml" xmlns:w16sdtdh="http://schemas.microsoft.com/office/word/2020/wordml/sdtdatahash" xmlns:w16se="http://schemas.microsoft.com/office/word/2015/wordml/symex" xmlns:wpg="http://schemas.microsoft.com/office/word/2010/wordprocessingGroup" xmlns:wpi="http://schemas.microsoft.com/office/word/2010/wordprocessingInk" xmlns:wne="http://schemas.microsoft.com/office/word/2006/wordml" xmlns:wps="http://schemas.microsoft.com/office/word/2010/wordprocessingShape" mc:Ignorable="w14 w15 w16se w16cid w16 w16cex w16sdtdh wp14">
   <w:abstractNum w:abstractNumId="0" w15:restartNumberingAfterBreak="0">
+    <w:nsid w:val="09301582"/>
+    <w:multiLevelType w:val="hybridMultilevel"/>
+    <w:tmpl w:val="25BAAD94"/>
+    <w:lvl w:ilvl="0" w:tplc="822C4F64">
+      <w:numFmt w:val="bullet"/>
+      <w:lvlText w:val="-"/>
+      <w:lvlJc w:val="left"/>
+      <w:pPr>
+        <w:ind w:left="7560" w:hanging="360"/>
+      </w:pPr>
+      <w:rPr>
+        <w:rFonts w:ascii="Aptos" w:eastAsiaTheme="minorHAnsi" w:hAnsi="Aptos" w:cstheme="minorBidi" w:hint="default"/>
+      </w:rPr>
+    </w:lvl>
+    <w:lvl w:ilvl="1" w:tplc="04090003" w:tentative="1">
+      <w:start w:val="1"/>
+      <w:numFmt w:val="bullet"/>
+      <w:lvlText w:val="o"/>
+      <w:lvlJc w:val="left"/>
+      <w:pPr>
+        <w:ind w:left="8280" w:hanging="360"/>
+      </w:pPr>
+      <w:rPr>
+        <w:rFonts w:ascii="Courier New" w:hAnsi="Courier New" w:cs="Courier New" w:hint="default"/>
+      </w:rPr>
+    </w:lvl>
+    <w:lvl w:ilvl="2" w:tplc="04090005" w:tentative="1">
+      <w:start w:val="1"/>
+      <w:numFmt w:val="bullet"/>
+      <w:lvlText w:val=""/>
+      <w:lvlJc w:val="left"/>
+      <w:pPr>
+        <w:ind w:left="9000" w:hanging="360"/>
+      </w:pPr>
+      <w:rPr>
+        <w:rFonts w:ascii="Wingdings" w:hAnsi="Wingdings" w:hint="default"/>
+      </w:rPr>
+    </w:lvl>
+    <w:lvl w:ilvl="3" w:tplc="04090001" w:tentative="1">
+      <w:start w:val="1"/>
+      <w:numFmt w:val="bullet"/>
+      <w:lvlText w:val=""/>
+      <w:lvlJc w:val="left"/>
+      <w:pPr>
+        <w:ind w:left="9720" w:hanging="360"/>
+      </w:pPr>
+      <w:rPr>
+        <w:rFonts w:ascii="Symbol" w:hAnsi="Symbol" w:hint="default"/>
+      </w:rPr>
+    </w:lvl>
+    <w:lvl w:ilvl="4" w:tplc="04090003" w:tentative="1">
+      <w:start w:val="1"/>
+      <w:numFmt w:val="bullet"/>
+      <w:lvlText w:val="o"/>
+      <w:lvlJc w:val="left"/>
+      <w:pPr>
+        <w:ind w:left="10440" w:hanging="360"/>
+      </w:pPr>
+      <w:rPr>
+        <w:rFonts w:ascii="Courier New" w:hAnsi="Courier New" w:cs="Courier New" w:hint="default"/>
+      </w:rPr>
+    </w:lvl>
+    <w:lvl w:ilvl="5" w:tplc="04090005" w:tentative="1">
+      <w:start w:val="1"/>
+      <w:numFmt w:val="bullet"/>
+      <w:lvlText w:val=""/>
+      <w:lvlJc w:val="left"/>
+      <w:pPr>
+        <w:ind w:left="11160" w:hanging="360"/>
+      </w:pPr>
+      <w:rPr>
+        <w:rFonts w:ascii="Wingdings" w:hAnsi="Wingdings" w:hint="default"/>
+      </w:rPr>
+    </w:lvl>
+    <w:lvl w:ilvl="6" w:tplc="04090001" w:tentative="1">
+      <w:start w:val="1"/>
+      <w:numFmt w:val="bullet"/>
+      <w:lvlText w:val=""/>
+      <w:lvlJc w:val="left"/>
+      <w:pPr>
+        <w:ind w:left="11880" w:hanging="360"/>
+      </w:pPr>
+      <w:rPr>
+        <w:rFonts w:ascii="Symbol" w:hAnsi="Symbol" w:hint="default"/>
+      </w:rPr>
+    </w:lvl>
+    <w:lvl w:ilvl="7" w:tplc="04090003" w:tentative="1">
+      <w:start w:val="1"/>
+      <w:numFmt w:val="bullet"/>
+      <w:lvlText w:val="o"/>
+      <w:lvlJc w:val="left"/>
+      <w:pPr>
+        <w:ind w:left="12600" w:hanging="360"/>
+      </w:pPr>
+      <w:rPr>
+        <w:rFonts w:ascii="Courier New" w:hAnsi="Courier New" w:cs="Courier New" w:hint="default"/>
+      </w:rPr>
+    </w:lvl>
+    <w:lvl w:ilvl="8" w:tplc="04090005" w:tentative="1">
+      <w:start w:val="1"/>
+      <w:numFmt w:val="bullet"/>
+      <w:lvlText w:val=""/>
+      <w:lvlJc w:val="left"/>
+      <w:pPr>
+        <w:ind w:left="13320" w:hanging="360"/>
+      </w:pPr>
+      <w:rPr>
+        <w:rFonts w:ascii="Wingdings" w:hAnsi="Wingdings" w:hint="default"/>
+      </w:rPr>
+    </w:lvl>
+  </w:abstractNum>
+  <w:abstractNum w:abstractNumId="1" w15:restartNumberingAfterBreak="0">
+    <w:nsid w:val="0B573B30"/>
+    <w:multiLevelType w:val="hybridMultilevel"/>
+    <w:tmpl w:val="CFE6512C"/>
+    <w:lvl w:ilvl="0" w:tplc="04090001">
+      <w:start w:val="1"/>
+      <w:numFmt w:val="bullet"/>
+      <w:lvlText w:val=""/>
+      <w:lvlJc w:val="left"/>
+      <w:pPr>
+        <w:ind w:left="720" w:hanging="360"/>
+      </w:pPr>
+      <w:rPr>
+        <w:rFonts w:ascii="Symbol" w:hAnsi="Symbol" w:hint="default"/>
+      </w:rPr>
+    </w:lvl>
+    <w:lvl w:ilvl="1" w:tplc="04090003" w:tentative="1">
+      <w:start w:val="1"/>
+      <w:numFmt w:val="bullet"/>
+      <w:lvlText w:val="o"/>
+      <w:lvlJc w:val="left"/>
+      <w:pPr>
+        <w:ind w:left="1440" w:hanging="360"/>
+      </w:pPr>
+      <w:rPr>
+        <w:rFonts w:ascii="Courier New" w:hAnsi="Courier New" w:cs="Courier New" w:hint="default"/>
+      </w:rPr>
+    </w:lvl>
+    <w:lvl w:ilvl="2" w:tplc="04090005" w:tentative="1">
+      <w:start w:val="1"/>
+      <w:numFmt w:val="bullet"/>
+      <w:lvlText w:val=""/>
+      <w:lvlJc w:val="left"/>
+      <w:pPr>
+        <w:ind w:left="2160" w:hanging="360"/>
+      </w:pPr>
+      <w:rPr>
+        <w:rFonts w:ascii="Wingdings" w:hAnsi="Wingdings" w:hint="default"/>
+      </w:rPr>
+    </w:lvl>
+    <w:lvl w:ilvl="3" w:tplc="04090001" w:tentative="1">
+      <w:start w:val="1"/>
+      <w:numFmt w:val="bullet"/>
+      <w:lvlText w:val=""/>
+      <w:lvlJc w:val="left"/>
+      <w:pPr>
+        <w:ind w:left="2880" w:hanging="360"/>
+      </w:pPr>
+      <w:rPr>
+        <w:rFonts w:ascii="Symbol" w:hAnsi="Symbol" w:hint="default"/>
+      </w:rPr>
+    </w:lvl>
+    <w:lvl w:ilvl="4" w:tplc="04090003" w:tentative="1">
+      <w:start w:val="1"/>
+      <w:numFmt w:val="bullet"/>
+      <w:lvlText w:val="o"/>
+      <w:lvlJc w:val="left"/>
+      <w:pPr>
+        <w:ind w:left="3600" w:hanging="360"/>
+      </w:pPr>
+      <w:rPr>
+        <w:rFonts w:ascii="Courier New" w:hAnsi="Courier New" w:cs="Courier New" w:hint="default"/>
+      </w:rPr>
+    </w:lvl>
+    <w:lvl w:ilvl="5" w:tplc="04090005" w:tentative="1">
+      <w:start w:val="1"/>
+      <w:numFmt w:val="bullet"/>
+      <w:lvlText w:val=""/>
+      <w:lvlJc w:val="left"/>
+      <w:pPr>
+        <w:ind w:left="4320" w:hanging="360"/>
+      </w:pPr>
+      <w:rPr>
+        <w:rFonts w:ascii="Wingdings" w:hAnsi="Wingdings" w:hint="default"/>
+      </w:rPr>
+    </w:lvl>
+    <w:lvl w:ilvl="6" w:tplc="04090001" w:tentative="1">
+      <w:start w:val="1"/>
+      <w:numFmt w:val="bullet"/>
+      <w:lvlText w:val=""/>
+      <w:lvlJc w:val="left"/>
+      <w:pPr>
+        <w:ind w:left="5040" w:hanging="360"/>
+      </w:pPr>
+      <w:rPr>
+        <w:rFonts w:ascii="Symbol" w:hAnsi="Symbol" w:hint="default"/>
+      </w:rPr>
+    </w:lvl>
+    <w:lvl w:ilvl="7" w:tplc="04090003" w:tentative="1">
+      <w:start w:val="1"/>
+      <w:numFmt w:val="bullet"/>
+      <w:lvlText w:val="o"/>
+      <w:lvlJc w:val="left"/>
+      <w:pPr>
+        <w:ind w:left="5760" w:hanging="360"/>
+      </w:pPr>
+      <w:rPr>
+        <w:rFonts w:ascii="Courier New" w:hAnsi="Courier New" w:cs="Courier New" w:hint="default"/>
+      </w:rPr>
+    </w:lvl>
+    <w:lvl w:ilvl="8" w:tplc="04090005" w:tentative="1">
+      <w:start w:val="1"/>
+      <w:numFmt w:val="bullet"/>
+      <w:lvlText w:val=""/>
+      <w:lvlJc w:val="left"/>
+      <w:pPr>
+        <w:ind w:left="6480" w:hanging="360"/>
+      </w:pPr>
+      <w:rPr>
+        <w:rFonts w:ascii="Wingdings" w:hAnsi="Wingdings" w:hint="default"/>
+      </w:rPr>
+    </w:lvl>
+  </w:abstractNum>
+  <w:abstractNum w:abstractNumId="2" w15:restartNumberingAfterBreak="0">
+    <w:nsid w:val="0D9D70DD"/>
+    <w:multiLevelType w:val="hybridMultilevel"/>
+    <w:tmpl w:val="1772E156"/>
+    <w:lvl w:ilvl="0" w:tplc="04090001">
+      <w:start w:val="1"/>
+      <w:numFmt w:val="bullet"/>
+      <w:lvlText w:val=""/>
+      <w:lvlJc w:val="left"/>
+      <w:pPr>
+        <w:ind w:left="720" w:hanging="360"/>
+      </w:pPr>
+      <w:rPr>
+        <w:rFonts w:ascii="Symbol" w:hAnsi="Symbol" w:hint="default"/>
+      </w:rPr>
+    </w:lvl>
+    <w:lvl w:ilvl="1" w:tplc="04090003" w:tentative="1">
+      <w:start w:val="1"/>
+      <w:numFmt w:val="bullet"/>
+      <w:lvlText w:val="o"/>
+      <w:lvlJc w:val="left"/>
+      <w:pPr>
+        <w:ind w:left="1440" w:hanging="360"/>
+      </w:pPr>
+      <w:rPr>
+        <w:rFonts w:ascii="Courier New" w:hAnsi="Courier New" w:cs="Courier New" w:hint="default"/>
+      </w:rPr>
+    </w:lvl>
+    <w:lvl w:ilvl="2" w:tplc="04090005" w:tentative="1">
+      <w:start w:val="1"/>
+      <w:numFmt w:val="bullet"/>
+      <w:lvlText w:val=""/>
+      <w:lvlJc w:val="left"/>
+      <w:pPr>
+        <w:ind w:left="2160" w:hanging="360"/>
+      </w:pPr>
+      <w:rPr>
+        <w:rFonts w:ascii="Wingdings" w:hAnsi="Wingdings" w:hint="default"/>
+      </w:rPr>
+    </w:lvl>
+    <w:lvl w:ilvl="3" w:tplc="04090001" w:tentative="1">
+      <w:start w:val="1"/>
+      <w:numFmt w:val="bullet"/>
+      <w:lvlText w:val=""/>
+      <w:lvlJc w:val="left"/>
+      <w:pPr>
+        <w:ind w:left="2880" w:hanging="360"/>
+      </w:pPr>
+      <w:rPr>
+        <w:rFonts w:ascii="Symbol" w:hAnsi="Symbol" w:hint="default"/>
+      </w:rPr>
+    </w:lvl>
+    <w:lvl w:ilvl="4" w:tplc="04090003" w:tentative="1">
+      <w:start w:val="1"/>
+      <w:numFmt w:val="bullet"/>
+      <w:lvlText w:val="o"/>
+      <w:lvlJc w:val="left"/>
+      <w:pPr>
+        <w:ind w:left="3600" w:hanging="360"/>
+      </w:pPr>
+      <w:rPr>
+        <w:rFonts w:ascii="Courier New" w:hAnsi="Courier New" w:cs="Courier New" w:hint="default"/>
+      </w:rPr>
+    </w:lvl>
+    <w:lvl w:ilvl="5" w:tplc="04090005" w:tentative="1">
+      <w:start w:val="1"/>
+      <w:numFmt w:val="bullet"/>
+      <w:lvlText w:val=""/>
+      <w:lvlJc w:val="left"/>
+      <w:pPr>
+        <w:ind w:left="4320" w:hanging="360"/>
+      </w:pPr>
+      <w:rPr>
+        <w:rFonts w:ascii="Wingdings" w:hAnsi="Wingdings" w:hint="default"/>
+      </w:rPr>
+    </w:lvl>
+    <w:lvl w:ilvl="6" w:tplc="04090001" w:tentative="1">
+      <w:start w:val="1"/>
+      <w:numFmt w:val="bullet"/>
+      <w:lvlText w:val=""/>
+      <w:lvlJc w:val="left"/>
+      <w:pPr>
+        <w:ind w:left="5040" w:hanging="360"/>
+      </w:pPr>
+      <w:rPr>
+        <w:rFonts w:ascii="Symbol" w:hAnsi="Symbol" w:hint="default"/>
+      </w:rPr>
+    </w:lvl>
+    <w:lvl w:ilvl="7" w:tplc="04090003" w:tentative="1">
+      <w:start w:val="1"/>
+      <w:numFmt w:val="bullet"/>
+      <w:lvlText w:val="o"/>
+      <w:lvlJc w:val="left"/>
+      <w:pPr>
+        <w:ind w:left="5760" w:hanging="360"/>
+      </w:pPr>
+      <w:rPr>
+        <w:rFonts w:ascii="Courier New" w:hAnsi="Courier New" w:cs="Courier New" w:hint="default"/>
+      </w:rPr>
+    </w:lvl>
+    <w:lvl w:ilvl="8" w:tplc="04090005" w:tentative="1">
+      <w:start w:val="1"/>
+      <w:numFmt w:val="bullet"/>
+      <w:lvlText w:val=""/>
+      <w:lvlJc w:val="left"/>
+      <w:pPr>
+        <w:ind w:left="6480" w:hanging="360"/>
+      </w:pPr>
+      <w:rPr>
+        <w:rFonts w:ascii="Wingdings" w:hAnsi="Wingdings" w:hint="default"/>
+      </w:rPr>
+    </w:lvl>
+  </w:abstractNum>
+  <w:abstractNum w:abstractNumId="3" w15:restartNumberingAfterBreak="0">
     <w:nsid w:val="16B131B6"/>
     <w:multiLevelType w:val="hybridMultilevel"/>
     <w:tmpl w:val="806048DA"/>
@@ -621,7 +1951,120 @@
       </w:rPr>
     </w:lvl>
   </w:abstractNum>
-  <w:abstractNum w:abstractNumId="1" w15:restartNumberingAfterBreak="0">
+  <w:abstractNum w:abstractNumId="4" w15:restartNumberingAfterBreak="0">
+    <w:nsid w:val="1C831291"/>
+    <w:multiLevelType w:val="hybridMultilevel"/>
+    <w:tmpl w:val="E382B3DE"/>
+    <w:lvl w:ilvl="0" w:tplc="04090001">
+      <w:start w:val="1"/>
+      <w:numFmt w:val="bullet"/>
+      <w:lvlText w:val=""/>
+      <w:lvlJc w:val="left"/>
+      <w:pPr>
+        <w:ind w:left="720" w:hanging="360"/>
+      </w:pPr>
+      <w:rPr>
+        <w:rFonts w:ascii="Symbol" w:hAnsi="Symbol" w:hint="default"/>
+      </w:rPr>
+    </w:lvl>
+    <w:lvl w:ilvl="1" w:tplc="04090003" w:tentative="1">
+      <w:start w:val="1"/>
+      <w:numFmt w:val="bullet"/>
+      <w:lvlText w:val="o"/>
+      <w:lvlJc w:val="left"/>
+      <w:pPr>
+        <w:ind w:left="1440" w:hanging="360"/>
+      </w:pPr>
+      <w:rPr>
+        <w:rFonts w:ascii="Courier New" w:hAnsi="Courier New" w:cs="Courier New" w:hint="default"/>
+      </w:rPr>
+    </w:lvl>
+    <w:lvl w:ilvl="2" w:tplc="04090005" w:tentative="1">
+      <w:start w:val="1"/>
+      <w:numFmt w:val="bullet"/>
+      <w:lvlText w:val=""/>
+      <w:lvlJc w:val="left"/>
+      <w:pPr>
+        <w:ind w:left="2160" w:hanging="360"/>
+      </w:pPr>
+      <w:rPr>
+        <w:rFonts w:ascii="Wingdings" w:hAnsi="Wingdings" w:hint="default"/>
+      </w:rPr>
+    </w:lvl>
+    <w:lvl w:ilvl="3" w:tplc="04090001" w:tentative="1">
+      <w:start w:val="1"/>
+      <w:numFmt w:val="bullet"/>
+      <w:lvlText w:val=""/>
+      <w:lvlJc w:val="left"/>
+      <w:pPr>
+        <w:ind w:left="2880" w:hanging="360"/>
+      </w:pPr>
+      <w:rPr>
+        <w:rFonts w:ascii="Symbol" w:hAnsi="Symbol" w:hint="default"/>
+      </w:rPr>
+    </w:lvl>
+    <w:lvl w:ilvl="4" w:tplc="04090003" w:tentative="1">
+      <w:start w:val="1"/>
+      <w:numFmt w:val="bullet"/>
+      <w:lvlText w:val="o"/>
+      <w:lvlJc w:val="left"/>
+      <w:pPr>
+        <w:ind w:left="3600" w:hanging="360"/>
+      </w:pPr>
+      <w:rPr>
+        <w:rFonts w:ascii="Courier New" w:hAnsi="Courier New" w:cs="Courier New" w:hint="default"/>
+      </w:rPr>
+    </w:lvl>
+    <w:lvl w:ilvl="5" w:tplc="04090005" w:tentative="1">
+      <w:start w:val="1"/>
+      <w:numFmt w:val="bullet"/>
+      <w:lvlText w:val=""/>
+      <w:lvlJc w:val="left"/>
+      <w:pPr>
+        <w:ind w:left="4320" w:hanging="360"/>
+      </w:pPr>
+      <w:rPr>
+        <w:rFonts w:ascii="Wingdings" w:hAnsi="Wingdings" w:hint="default"/>
+      </w:rPr>
+    </w:lvl>
+    <w:lvl w:ilvl="6" w:tplc="04090001" w:tentative="1">
+      <w:start w:val="1"/>
+      <w:numFmt w:val="bullet"/>
+      <w:lvlText w:val=""/>
+      <w:lvlJc w:val="left"/>
+      <w:pPr>
+        <w:ind w:left="5040" w:hanging="360"/>
+      </w:pPr>
+      <w:rPr>
+        <w:rFonts w:ascii="Symbol" w:hAnsi="Symbol" w:hint="default"/>
+      </w:rPr>
+    </w:lvl>
+    <w:lvl w:ilvl="7" w:tplc="04090003" w:tentative="1">
+      <w:start w:val="1"/>
+      <w:numFmt w:val="bullet"/>
+      <w:lvlText w:val="o"/>
+      <w:lvlJc w:val="left"/>
+      <w:pPr>
+        <w:ind w:left="5760" w:hanging="360"/>
+      </w:pPr>
+      <w:rPr>
+        <w:rFonts w:ascii="Courier New" w:hAnsi="Courier New" w:cs="Courier New" w:hint="default"/>
+      </w:rPr>
+    </w:lvl>
+    <w:lvl w:ilvl="8" w:tplc="04090005" w:tentative="1">
+      <w:start w:val="1"/>
+      <w:numFmt w:val="bullet"/>
+      <w:lvlText w:val=""/>
+      <w:lvlJc w:val="left"/>
+      <w:pPr>
+        <w:ind w:left="6480" w:hanging="360"/>
+      </w:pPr>
+      <w:rPr>
+        <w:rFonts w:ascii="Wingdings" w:hAnsi="Wingdings" w:hint="default"/>
+      </w:rPr>
+    </w:lvl>
+  </w:abstractNum>
+  <w:abstractNum w:abstractNumId="5" w15:restartNumberingAfterBreak="0">
     <w:nsid w:val="24BE4E69"/>
     <w:multiLevelType w:val="hybridMultilevel"/>
     <w:tmpl w:val="B49C5DC0"/>
@@ -734,7 +2177,93 @@
       </w:rPr>
     </w:lvl>
   </w:abstractNum>
-  <w:abstractNum w:abstractNumId="2" w15:restartNumberingAfterBreak="0">
+  <w:abstractNum w:abstractNumId="6" w15:restartNumberingAfterBreak="0">
+    <w:nsid w:val="284926E3"/>
+    <w:multiLevelType w:val="hybridMultilevel"/>
+    <w:tmpl w:val="093EEE02"/>
+    <w:lvl w:ilvl="0" w:tplc="0409000F">
+      <w:start w:val="1"/>
+      <w:numFmt w:val="decimal"/>
+      <w:lvlText w:val="%1."/>
+      <w:lvlJc w:val="left"/>
+      <w:pPr>
+        <w:ind w:left="720" w:hanging="360"/>
+      </w:pPr>
+    </w:lvl>
+    <w:lvl w:ilvl="1" w:tplc="04090019" w:tentative="1">
+      <w:start w:val="1"/>
+      <w:numFmt w:val="lowerLetter"/>
+      <w:lvlText w:val="%2."/>
+      <w:lvlJc w:val="left"/>
+      <w:pPr>
+        <w:ind w:left="1440" w:hanging="360"/>
+      </w:pPr>
+    </w:lvl>
+    <w:lvl w:ilvl="2" w:tplc="0409001B" w:tentative="1">
+      <w:start w:val="1"/>
+      <w:numFmt w:val="lowerRoman"/>
+      <w:lvlText w:val="%3."/>
+      <w:lvlJc w:val="right"/>
+      <w:pPr>
+        <w:ind w:left="2160" w:hanging="180"/>
+      </w:pPr>
+    </w:lvl>
+    <w:lvl w:ilvl="3" w:tplc="0409000F" w:tentative="1">
+      <w:start w:val="1"/>
+      <w:numFmt w:val="decimal"/>
+      <w:lvlText w:val="%4."/>
+      <w:lvlJc w:val="left"/>
+      <w:pPr>
+        <w:ind w:left="2880" w:hanging="360"/>
+      </w:pPr>
+    </w:lvl>
+    <w:lvl w:ilvl="4" w:tplc="04090019" w:tentative="1">
+      <w:start w:val="1"/>
+      <w:numFmt w:val="lowerLetter"/>
+      <w:lvlText w:val="%5."/>
+      <w:lvlJc w:val="left"/>
+      <w:pPr>
+        <w:ind w:left="3600" w:hanging="360"/>
+      </w:pPr>
+    </w:lvl>
+    <w:lvl w:ilvl="5" w:tplc="0409001B" w:tentative="1">
+      <w:start w:val="1"/>
+      <w:numFmt w:val="lowerRoman"/>
+      <w:lvlText w:val="%6."/>
+      <w:lvlJc w:val="right"/>
+      <w:pPr>
+        <w:ind w:left="4320" w:hanging="180"/>
+      </w:pPr>
+    </w:lvl>
+    <w:lvl w:ilvl="6" w:tplc="0409000F" w:tentative="1">
+      <w:start w:val="1"/>
+      <w:numFmt w:val="decimal"/>
+      <w:lvlText w:val="%7."/>
+      <w:lvlJc w:val="left"/>
+      <w:pPr>
+        <w:ind w:left="5040" w:hanging="360"/>
+      </w:pPr>
+    </w:lvl>
+    <w:lvl w:ilvl="7" w:tplc="04090019" w:tentative="1">
+      <w:start w:val="1"/>
+      <w:numFmt w:val="lowerLetter"/>
+      <w:lvlText w:val="%8."/>
+      <w:lvlJc w:val="left"/>
+      <w:pPr>
+        <w:ind w:left="5760" w:hanging="360"/>
+      </w:pPr>
+    </w:lvl>
+    <w:lvl w:ilvl="8" w:tplc="0409001B" w:tentative="1">
+      <w:start w:val="1"/>
+      <w:numFmt w:val="lowerRoman"/>
+      <w:lvlText w:val="%9."/>
+      <w:lvlJc w:val="right"/>
+      <w:pPr>
+        <w:ind w:left="6480" w:hanging="180"/>
+      </w:pPr>
+    </w:lvl>
+  </w:abstractNum>
+  <w:abstractNum w:abstractNumId="7" w15:restartNumberingAfterBreak="0">
     <w:nsid w:val="2F615105"/>
     <w:multiLevelType w:val="hybridMultilevel"/>
     <w:tmpl w:val="0C988CF0"/>
@@ -847,7 +2376,7 @@
       </w:rPr>
     </w:lvl>
   </w:abstractNum>
-  <w:abstractNum w:abstractNumId="3" w15:restartNumberingAfterBreak="0">
+  <w:abstractNum w:abstractNumId="8" w15:restartNumberingAfterBreak="0">
     <w:nsid w:val="36FC1B6C"/>
     <w:multiLevelType w:val="hybridMultilevel"/>
     <w:tmpl w:val="5F047B84"/>
@@ -960,16 +2489,611 @@
       </w:rPr>
     </w:lvl>
   </w:abstractNum>
+  <w:abstractNum w:abstractNumId="9" w15:restartNumberingAfterBreak="0">
+    <w:nsid w:val="3DE8344E"/>
+    <w:multiLevelType w:val="hybridMultilevel"/>
+    <w:tmpl w:val="73366D0A"/>
+    <w:lvl w:ilvl="0" w:tplc="04090001">
+      <w:start w:val="1"/>
+      <w:numFmt w:val="bullet"/>
+      <w:lvlText w:val=""/>
+      <w:lvlJc w:val="left"/>
+      <w:pPr>
+        <w:ind w:left="720" w:hanging="360"/>
+      </w:pPr>
+      <w:rPr>
+        <w:rFonts w:ascii="Symbol" w:hAnsi="Symbol" w:hint="default"/>
+      </w:rPr>
+    </w:lvl>
+    <w:lvl w:ilvl="1" w:tplc="04090003" w:tentative="1">
+      <w:start w:val="1"/>
+      <w:numFmt w:val="bullet"/>
+      <w:lvlText w:val="o"/>
+      <w:lvlJc w:val="left"/>
+      <w:pPr>
+        <w:ind w:left="1440" w:hanging="360"/>
+      </w:pPr>
+      <w:rPr>
+        <w:rFonts w:ascii="Courier New" w:hAnsi="Courier New" w:cs="Courier New" w:hint="default"/>
+      </w:rPr>
+    </w:lvl>
+    <w:lvl w:ilvl="2" w:tplc="04090005" w:tentative="1">
+      <w:start w:val="1"/>
+      <w:numFmt w:val="bullet"/>
+      <w:lvlText w:val=""/>
+      <w:lvlJc w:val="left"/>
+      <w:pPr>
+        <w:ind w:left="2160" w:hanging="360"/>
+      </w:pPr>
+      <w:rPr>
+        <w:rFonts w:ascii="Wingdings" w:hAnsi="Wingdings" w:hint="default"/>
+      </w:rPr>
+    </w:lvl>
+    <w:lvl w:ilvl="3" w:tplc="04090001" w:tentative="1">
+      <w:start w:val="1"/>
+      <w:numFmt w:val="bullet"/>
+      <w:lvlText w:val=""/>
+      <w:lvlJc w:val="left"/>
+      <w:pPr>
+        <w:ind w:left="2880" w:hanging="360"/>
+      </w:pPr>
+      <w:rPr>
+        <w:rFonts w:ascii="Symbol" w:hAnsi="Symbol" w:hint="default"/>
+      </w:rPr>
+    </w:lvl>
+    <w:lvl w:ilvl="4" w:tplc="04090003" w:tentative="1">
+      <w:start w:val="1"/>
+      <w:numFmt w:val="bullet"/>
+      <w:lvlText w:val="o"/>
+      <w:lvlJc w:val="left"/>
+      <w:pPr>
+        <w:ind w:left="3600" w:hanging="360"/>
+      </w:pPr>
+      <w:rPr>
+        <w:rFonts w:ascii="Courier New" w:hAnsi="Courier New" w:cs="Courier New" w:hint="default"/>
+      </w:rPr>
+    </w:lvl>
+    <w:lvl w:ilvl="5" w:tplc="04090005" w:tentative="1">
+      <w:start w:val="1"/>
+      <w:numFmt w:val="bullet"/>
+      <w:lvlText w:val=""/>
+      <w:lvlJc w:val="left"/>
+      <w:pPr>
+        <w:ind w:left="4320" w:hanging="360"/>
+      </w:pPr>
+      <w:rPr>
+        <w:rFonts w:ascii="Wingdings" w:hAnsi="Wingdings" w:hint="default"/>
+      </w:rPr>
+    </w:lvl>
+    <w:lvl w:ilvl="6" w:tplc="04090001" w:tentative="1">
+      <w:start w:val="1"/>
+      <w:numFmt w:val="bullet"/>
+      <w:lvlText w:val=""/>
+      <w:lvlJc w:val="left"/>
+      <w:pPr>
+        <w:ind w:left="5040" w:hanging="360"/>
+      </w:pPr>
+      <w:rPr>
+        <w:rFonts w:ascii="Symbol" w:hAnsi="Symbol" w:hint="default"/>
+      </w:rPr>
+    </w:lvl>
+    <w:lvl w:ilvl="7" w:tplc="04090003" w:tentative="1">
+      <w:start w:val="1"/>
+      <w:numFmt w:val="bullet"/>
+      <w:lvlText w:val="o"/>
+      <w:lvlJc w:val="left"/>
+      <w:pPr>
+        <w:ind w:left="5760" w:hanging="360"/>
+      </w:pPr>
+      <w:rPr>
+        <w:rFonts w:ascii="Courier New" w:hAnsi="Courier New" w:cs="Courier New" w:hint="default"/>
+      </w:rPr>
+    </w:lvl>
+    <w:lvl w:ilvl="8" w:tplc="04090005" w:tentative="1">
+      <w:start w:val="1"/>
+      <w:numFmt w:val="bullet"/>
+      <w:lvlText w:val=""/>
+      <w:lvlJc w:val="left"/>
+      <w:pPr>
+        <w:ind w:left="6480" w:hanging="360"/>
+      </w:pPr>
+      <w:rPr>
+        <w:rFonts w:ascii="Wingdings" w:hAnsi="Wingdings" w:hint="default"/>
+      </w:rPr>
+    </w:lvl>
+  </w:abstractNum>
+  <w:abstractNum w:abstractNumId="10" w15:restartNumberingAfterBreak="0">
+    <w:nsid w:val="46CF43FD"/>
+    <w:multiLevelType w:val="hybridMultilevel"/>
+    <w:tmpl w:val="1186B312"/>
+    <w:lvl w:ilvl="0" w:tplc="04090001">
+      <w:start w:val="1"/>
+      <w:numFmt w:val="bullet"/>
+      <w:lvlText w:val=""/>
+      <w:lvlJc w:val="left"/>
+      <w:pPr>
+        <w:ind w:left="720" w:hanging="360"/>
+      </w:pPr>
+      <w:rPr>
+        <w:rFonts w:ascii="Symbol" w:hAnsi="Symbol" w:hint="default"/>
+      </w:rPr>
+    </w:lvl>
+    <w:lvl w:ilvl="1" w:tplc="04090003" w:tentative="1">
+      <w:start w:val="1"/>
+      <w:numFmt w:val="bullet"/>
+      <w:lvlText w:val="o"/>
+      <w:lvlJc w:val="left"/>
+      <w:pPr>
+        <w:ind w:left="1440" w:hanging="360"/>
+      </w:pPr>
+      <w:rPr>
+        <w:rFonts w:ascii="Courier New" w:hAnsi="Courier New" w:cs="Courier New" w:hint="default"/>
+      </w:rPr>
+    </w:lvl>
+    <w:lvl w:ilvl="2" w:tplc="04090005" w:tentative="1">
+      <w:start w:val="1"/>
+      <w:numFmt w:val="bullet"/>
+      <w:lvlText w:val=""/>
+      <w:lvlJc w:val="left"/>
+      <w:pPr>
+        <w:ind w:left="2160" w:hanging="360"/>
+      </w:pPr>
+      <w:rPr>
+        <w:rFonts w:ascii="Wingdings" w:hAnsi="Wingdings" w:hint="default"/>
+      </w:rPr>
+    </w:lvl>
+    <w:lvl w:ilvl="3" w:tplc="04090001" w:tentative="1">
+      <w:start w:val="1"/>
+      <w:numFmt w:val="bullet"/>
+      <w:lvlText w:val=""/>
+      <w:lvlJc w:val="left"/>
+      <w:pPr>
+        <w:ind w:left="2880" w:hanging="360"/>
+      </w:pPr>
+      <w:rPr>
+        <w:rFonts w:ascii="Symbol" w:hAnsi="Symbol" w:hint="default"/>
+      </w:rPr>
+    </w:lvl>
+    <w:lvl w:ilvl="4" w:tplc="04090003" w:tentative="1">
+      <w:start w:val="1"/>
+      <w:numFmt w:val="bullet"/>
+      <w:lvlText w:val="o"/>
+      <w:lvlJc w:val="left"/>
+      <w:pPr>
+        <w:ind w:left="3600" w:hanging="360"/>
+      </w:pPr>
+      <w:rPr>
+        <w:rFonts w:ascii="Courier New" w:hAnsi="Courier New" w:cs="Courier New" w:hint="default"/>
+      </w:rPr>
+    </w:lvl>
+    <w:lvl w:ilvl="5" w:tplc="04090005" w:tentative="1">
+      <w:start w:val="1"/>
+      <w:numFmt w:val="bullet"/>
+      <w:lvlText w:val=""/>
+      <w:lvlJc w:val="left"/>
+      <w:pPr>
+        <w:ind w:left="4320" w:hanging="360"/>
+      </w:pPr>
+      <w:rPr>
+        <w:rFonts w:ascii="Wingdings" w:hAnsi="Wingdings" w:hint="default"/>
+      </w:rPr>
+    </w:lvl>
+    <w:lvl w:ilvl="6" w:tplc="04090001" w:tentative="1">
+      <w:start w:val="1"/>
+      <w:numFmt w:val="bullet"/>
+      <w:lvlText w:val=""/>
+      <w:lvlJc w:val="left"/>
+      <w:pPr>
+        <w:ind w:left="5040" w:hanging="360"/>
+      </w:pPr>
+      <w:rPr>
+        <w:rFonts w:ascii="Symbol" w:hAnsi="Symbol" w:hint="default"/>
+      </w:rPr>
+    </w:lvl>
+    <w:lvl w:ilvl="7" w:tplc="04090003" w:tentative="1">
+      <w:start w:val="1"/>
+      <w:numFmt w:val="bullet"/>
+      <w:lvlText w:val="o"/>
+      <w:lvlJc w:val="left"/>
+      <w:pPr>
+        <w:ind w:left="5760" w:hanging="360"/>
+      </w:pPr>
+      <w:rPr>
+        <w:rFonts w:ascii="Courier New" w:hAnsi="Courier New" w:cs="Courier New" w:hint="default"/>
+      </w:rPr>
+    </w:lvl>
+    <w:lvl w:ilvl="8" w:tplc="04090005" w:tentative="1">
+      <w:start w:val="1"/>
+      <w:numFmt w:val="bullet"/>
+      <w:lvlText w:val=""/>
+      <w:lvlJc w:val="left"/>
+      <w:pPr>
+        <w:ind w:left="6480" w:hanging="360"/>
+      </w:pPr>
+      <w:rPr>
+        <w:rFonts w:ascii="Wingdings" w:hAnsi="Wingdings" w:hint="default"/>
+      </w:rPr>
+    </w:lvl>
+  </w:abstractNum>
+  <w:abstractNum w:abstractNumId="11" w15:restartNumberingAfterBreak="0">
+    <w:nsid w:val="49865D55"/>
+    <w:multiLevelType w:val="hybridMultilevel"/>
+    <w:tmpl w:val="A908317A"/>
+    <w:lvl w:ilvl="0" w:tplc="04090001">
+      <w:start w:val="1"/>
+      <w:numFmt w:val="bullet"/>
+      <w:lvlText w:val=""/>
+      <w:lvlJc w:val="left"/>
+      <w:pPr>
+        <w:ind w:left="720" w:hanging="360"/>
+      </w:pPr>
+      <w:rPr>
+        <w:rFonts w:ascii="Symbol" w:hAnsi="Symbol" w:hint="default"/>
+      </w:rPr>
+    </w:lvl>
+    <w:lvl w:ilvl="1" w:tplc="04090003" w:tentative="1">
+      <w:start w:val="1"/>
+      <w:numFmt w:val="bullet"/>
+      <w:lvlText w:val="o"/>
+      <w:lvlJc w:val="left"/>
+      <w:pPr>
+        <w:ind w:left="1440" w:hanging="360"/>
+      </w:pPr>
+      <w:rPr>
+        <w:rFonts w:ascii="Courier New" w:hAnsi="Courier New" w:cs="Courier New" w:hint="default"/>
+      </w:rPr>
+    </w:lvl>
+    <w:lvl w:ilvl="2" w:tplc="04090005" w:tentative="1">
+      <w:start w:val="1"/>
+      <w:numFmt w:val="bullet"/>
+      <w:lvlText w:val=""/>
+      <w:lvlJc w:val="left"/>
+      <w:pPr>
+        <w:ind w:left="2160" w:hanging="360"/>
+      </w:pPr>
+      <w:rPr>
+        <w:rFonts w:ascii="Wingdings" w:hAnsi="Wingdings" w:hint="default"/>
+      </w:rPr>
+    </w:lvl>
+    <w:lvl w:ilvl="3" w:tplc="04090001" w:tentative="1">
+      <w:start w:val="1"/>
+      <w:numFmt w:val="bullet"/>
+      <w:lvlText w:val=""/>
+      <w:lvlJc w:val="left"/>
+      <w:pPr>
+        <w:ind w:left="2880" w:hanging="360"/>
+      </w:pPr>
+      <w:rPr>
+        <w:rFonts w:ascii="Symbol" w:hAnsi="Symbol" w:hint="default"/>
+      </w:rPr>
+    </w:lvl>
+    <w:lvl w:ilvl="4" w:tplc="04090003" w:tentative="1">
+      <w:start w:val="1"/>
+      <w:numFmt w:val="bullet"/>
+      <w:lvlText w:val="o"/>
+      <w:lvlJc w:val="left"/>
+      <w:pPr>
+        <w:ind w:left="3600" w:hanging="360"/>
+      </w:pPr>
+      <w:rPr>
+        <w:rFonts w:ascii="Courier New" w:hAnsi="Courier New" w:cs="Courier New" w:hint="default"/>
+      </w:rPr>
+    </w:lvl>
+    <w:lvl w:ilvl="5" w:tplc="04090005" w:tentative="1">
+      <w:start w:val="1"/>
+      <w:numFmt w:val="bullet"/>
+      <w:lvlText w:val=""/>
+      <w:lvlJc w:val="left"/>
+      <w:pPr>
+        <w:ind w:left="4320" w:hanging="360"/>
+      </w:pPr>
+      <w:rPr>
+        <w:rFonts w:ascii="Wingdings" w:hAnsi="Wingdings" w:hint="default"/>
+      </w:rPr>
+    </w:lvl>
+    <w:lvl w:ilvl="6" w:tplc="04090001" w:tentative="1">
+      <w:start w:val="1"/>
+      <w:numFmt w:val="bullet"/>
+      <w:lvlText w:val=""/>
+      <w:lvlJc w:val="left"/>
+      <w:pPr>
+        <w:ind w:left="5040" w:hanging="360"/>
+      </w:pPr>
+      <w:rPr>
+        <w:rFonts w:ascii="Symbol" w:hAnsi="Symbol" w:hint="default"/>
+      </w:rPr>
+    </w:lvl>
+    <w:lvl w:ilvl="7" w:tplc="04090003" w:tentative="1">
+      <w:start w:val="1"/>
+      <w:numFmt w:val="bullet"/>
+      <w:lvlText w:val="o"/>
+      <w:lvlJc w:val="left"/>
+      <w:pPr>
+        <w:ind w:left="5760" w:hanging="360"/>
+      </w:pPr>
+      <w:rPr>
+        <w:rFonts w:ascii="Courier New" w:hAnsi="Courier New" w:cs="Courier New" w:hint="default"/>
+      </w:rPr>
+    </w:lvl>
+    <w:lvl w:ilvl="8" w:tplc="04090005" w:tentative="1">
+      <w:start w:val="1"/>
+      <w:numFmt w:val="bullet"/>
+      <w:lvlText w:val=""/>
+      <w:lvlJc w:val="left"/>
+      <w:pPr>
+        <w:ind w:left="6480" w:hanging="360"/>
+      </w:pPr>
+      <w:rPr>
+        <w:rFonts w:ascii="Wingdings" w:hAnsi="Wingdings" w:hint="default"/>
+      </w:rPr>
+    </w:lvl>
+  </w:abstractNum>
+  <w:abstractNum w:abstractNumId="12" w15:restartNumberingAfterBreak="0">
+    <w:nsid w:val="507D0FE0"/>
+    <w:multiLevelType w:val="hybridMultilevel"/>
+    <w:tmpl w:val="6D5022B2"/>
+    <w:lvl w:ilvl="0" w:tplc="04090001">
+      <w:start w:val="1"/>
+      <w:numFmt w:val="bullet"/>
+      <w:lvlText w:val=""/>
+      <w:lvlJc w:val="left"/>
+      <w:pPr>
+        <w:ind w:left="720" w:hanging="360"/>
+      </w:pPr>
+      <w:rPr>
+        <w:rFonts w:ascii="Symbol" w:hAnsi="Symbol" w:hint="default"/>
+      </w:rPr>
+    </w:lvl>
+    <w:lvl w:ilvl="1" w:tplc="04090003" w:tentative="1">
+      <w:start w:val="1"/>
+      <w:numFmt w:val="bullet"/>
+      <w:lvlText w:val="o"/>
+      <w:lvlJc w:val="left"/>
+      <w:pPr>
+        <w:ind w:left="1440" w:hanging="360"/>
+      </w:pPr>
+      <w:rPr>
+        <w:rFonts w:ascii="Courier New" w:hAnsi="Courier New" w:cs="Courier New" w:hint="default"/>
+      </w:rPr>
+    </w:lvl>
+    <w:lvl w:ilvl="2" w:tplc="04090005" w:tentative="1">
+      <w:start w:val="1"/>
+      <w:numFmt w:val="bullet"/>
+      <w:lvlText w:val=""/>
+      <w:lvlJc w:val="left"/>
+      <w:pPr>
+        <w:ind w:left="2160" w:hanging="360"/>
+      </w:pPr>
+      <w:rPr>
+        <w:rFonts w:ascii="Wingdings" w:hAnsi="Wingdings" w:hint="default"/>
+      </w:rPr>
+    </w:lvl>
+    <w:lvl w:ilvl="3" w:tplc="04090001" w:tentative="1">
+      <w:start w:val="1"/>
+      <w:numFmt w:val="bullet"/>
+      <w:lvlText w:val=""/>
+      <w:lvlJc w:val="left"/>
+      <w:pPr>
+        <w:ind w:left="2880" w:hanging="360"/>
+      </w:pPr>
+      <w:rPr>
+        <w:rFonts w:ascii="Symbol" w:hAnsi="Symbol" w:hint="default"/>
+      </w:rPr>
+    </w:lvl>
+    <w:lvl w:ilvl="4" w:tplc="04090003" w:tentative="1">
+      <w:start w:val="1"/>
+      <w:numFmt w:val="bullet"/>
+      <w:lvlText w:val="o"/>
+      <w:lvlJc w:val="left"/>
+      <w:pPr>
+        <w:ind w:left="3600" w:hanging="360"/>
+      </w:pPr>
+      <w:rPr>
+        <w:rFonts w:ascii="Courier New" w:hAnsi="Courier New" w:cs="Courier New" w:hint="default"/>
+      </w:rPr>
+    </w:lvl>
+    <w:lvl w:ilvl="5" w:tplc="04090005" w:tentative="1">
+      <w:start w:val="1"/>
+      <w:numFmt w:val="bullet"/>
+      <w:lvlText w:val=""/>
+      <w:lvlJc w:val="left"/>
+      <w:pPr>
+        <w:ind w:left="4320" w:hanging="360"/>
+      </w:pPr>
+      <w:rPr>
+        <w:rFonts w:ascii="Wingdings" w:hAnsi="Wingdings" w:hint="default"/>
+      </w:rPr>
+    </w:lvl>
+    <w:lvl w:ilvl="6" w:tplc="04090001" w:tentative="1">
+      <w:start w:val="1"/>
+      <w:numFmt w:val="bullet"/>
+      <w:lvlText w:val=""/>
+      <w:lvlJc w:val="left"/>
+      <w:pPr>
+        <w:ind w:left="5040" w:hanging="360"/>
+      </w:pPr>
+      <w:rPr>
+        <w:rFonts w:ascii="Symbol" w:hAnsi="Symbol" w:hint="default"/>
+      </w:rPr>
+    </w:lvl>
+    <w:lvl w:ilvl="7" w:tplc="04090003" w:tentative="1">
+      <w:start w:val="1"/>
+      <w:numFmt w:val="bullet"/>
+      <w:lvlText w:val="o"/>
+      <w:lvlJc w:val="left"/>
+      <w:pPr>
+        <w:ind w:left="5760" w:hanging="360"/>
+      </w:pPr>
+      <w:rPr>
+        <w:rFonts w:ascii="Courier New" w:hAnsi="Courier New" w:cs="Courier New" w:hint="default"/>
+      </w:rPr>
+    </w:lvl>
+    <w:lvl w:ilvl="8" w:tplc="04090005" w:tentative="1">
+      <w:start w:val="1"/>
+      <w:numFmt w:val="bullet"/>
+      <w:lvlText w:val=""/>
+      <w:lvlJc w:val="left"/>
+      <w:pPr>
+        <w:ind w:left="6480" w:hanging="360"/>
+      </w:pPr>
+      <w:rPr>
+        <w:rFonts w:ascii="Wingdings" w:hAnsi="Wingdings" w:hint="default"/>
+      </w:rPr>
+    </w:lvl>
+  </w:abstractNum>
+  <w:abstractNum w:abstractNumId="13" w15:restartNumberingAfterBreak="0">
+    <w:nsid w:val="579E0380"/>
+    <w:multiLevelType w:val="hybridMultilevel"/>
+    <w:tmpl w:val="E6DC2358"/>
+    <w:lvl w:ilvl="0" w:tplc="04090001">
+      <w:start w:val="1"/>
+      <w:numFmt w:val="bullet"/>
+      <w:lvlText w:val=""/>
+      <w:lvlJc w:val="left"/>
+      <w:pPr>
+        <w:ind w:left="720" w:hanging="360"/>
+      </w:pPr>
+      <w:rPr>
+        <w:rFonts w:ascii="Symbol" w:hAnsi="Symbol" w:hint="default"/>
+      </w:rPr>
+    </w:lvl>
+    <w:lvl w:ilvl="1" w:tplc="04090003" w:tentative="1">
+      <w:start w:val="1"/>
+      <w:numFmt w:val="bullet"/>
+      <w:lvlText w:val="o"/>
+      <w:lvlJc w:val="left"/>
+      <w:pPr>
+        <w:ind w:left="1440" w:hanging="360"/>
+      </w:pPr>
+      <w:rPr>
+        <w:rFonts w:ascii="Courier New" w:hAnsi="Courier New" w:cs="Courier New" w:hint="default"/>
+      </w:rPr>
+    </w:lvl>
+    <w:lvl w:ilvl="2" w:tplc="04090005" w:tentative="1">
+      <w:start w:val="1"/>
+      <w:numFmt w:val="bullet"/>
+      <w:lvlText w:val=""/>
+      <w:lvlJc w:val="left"/>
+      <w:pPr>
+        <w:ind w:left="2160" w:hanging="360"/>
+      </w:pPr>
+      <w:rPr>
+        <w:rFonts w:ascii="Wingdings" w:hAnsi="Wingdings" w:hint="default"/>
+      </w:rPr>
+    </w:lvl>
+    <w:lvl w:ilvl="3" w:tplc="04090001" w:tentative="1">
+      <w:start w:val="1"/>
+      <w:numFmt w:val="bullet"/>
+      <w:lvlText w:val=""/>
+      <w:lvlJc w:val="left"/>
+      <w:pPr>
+        <w:ind w:left="2880" w:hanging="360"/>
+      </w:pPr>
+      <w:rPr>
+        <w:rFonts w:ascii="Symbol" w:hAnsi="Symbol" w:hint="default"/>
+      </w:rPr>
+    </w:lvl>
+    <w:lvl w:ilvl="4" w:tplc="04090003" w:tentative="1">
+      <w:start w:val="1"/>
+      <w:numFmt w:val="bullet"/>
+      <w:lvlText w:val="o"/>
+      <w:lvlJc w:val="left"/>
+      <w:pPr>
+        <w:ind w:left="3600" w:hanging="360"/>
+      </w:pPr>
+      <w:rPr>
+        <w:rFonts w:ascii="Courier New" w:hAnsi="Courier New" w:cs="Courier New" w:hint="default"/>
+      </w:rPr>
+    </w:lvl>
+    <w:lvl w:ilvl="5" w:tplc="04090005" w:tentative="1">
+      <w:start w:val="1"/>
+      <w:numFmt w:val="bullet"/>
+      <w:lvlText w:val=""/>
+      <w:lvlJc w:val="left"/>
+      <w:pPr>
+        <w:ind w:left="4320" w:hanging="360"/>
+      </w:pPr>
+      <w:rPr>
+        <w:rFonts w:ascii="Wingdings" w:hAnsi="Wingdings" w:hint="default"/>
+      </w:rPr>
+    </w:lvl>
+    <w:lvl w:ilvl="6" w:tplc="04090001" w:tentative="1">
+      <w:start w:val="1"/>
+      <w:numFmt w:val="bullet"/>
+      <w:lvlText w:val=""/>
+      <w:lvlJc w:val="left"/>
+      <w:pPr>
+        <w:ind w:left="5040" w:hanging="360"/>
+      </w:pPr>
+      <w:rPr>
+        <w:rFonts w:ascii="Symbol" w:hAnsi="Symbol" w:hint="default"/>
+      </w:rPr>
+    </w:lvl>
+    <w:lvl w:ilvl="7" w:tplc="04090003" w:tentative="1">
+      <w:start w:val="1"/>
+      <w:numFmt w:val="bullet"/>
+      <w:lvlText w:val="o"/>
+      <w:lvlJc w:val="left"/>
+      <w:pPr>
+        <w:ind w:left="5760" w:hanging="360"/>
+      </w:pPr>
+      <w:rPr>
+        <w:rFonts w:ascii="Courier New" w:hAnsi="Courier New" w:cs="Courier New" w:hint="default"/>
+      </w:rPr>
+    </w:lvl>
+    <w:lvl w:ilvl="8" w:tplc="04090005" w:tentative="1">
+      <w:start w:val="1"/>
+      <w:numFmt w:val="bullet"/>
+      <w:lvlText w:val=""/>
+      <w:lvlJc w:val="left"/>
+      <w:pPr>
+        <w:ind w:left="6480" w:hanging="360"/>
+      </w:pPr>
+      <w:rPr>
+        <w:rFonts w:ascii="Wingdings" w:hAnsi="Wingdings" w:hint="default"/>
+      </w:rPr>
+    </w:lvl>
+  </w:abstractNum>
   <w:num w:numId="1" w16cid:durableId="1470316158">
+    <w:abstractNumId w:val="7"/>
+  </w:num>
+  <w:num w:numId="2" w16cid:durableId="1968971975">
+    <w:abstractNumId w:val="5"/>
+  </w:num>
+  <w:num w:numId="3" w16cid:durableId="1404140253">
+    <w:abstractNumId w:val="8"/>
+  </w:num>
+  <w:num w:numId="4" w16cid:durableId="227766696">
+    <w:abstractNumId w:val="3"/>
+  </w:num>
+  <w:num w:numId="5" w16cid:durableId="1397706848">
+    <w:abstractNumId w:val="6"/>
+  </w:num>
+  <w:num w:numId="6" w16cid:durableId="148716087">
     <w:abstractNumId w:val="2"/>
   </w:num>
-  <w:num w:numId="2" w16cid:durableId="1968971975">
+  <w:num w:numId="7" w16cid:durableId="1480343187">
+    <w:abstractNumId w:val="9"/>
+  </w:num>
+  <w:num w:numId="8" w16cid:durableId="2117016814">
+    <w:abstractNumId w:val="4"/>
+  </w:num>
+  <w:num w:numId="9" w16cid:durableId="219094746">
+    <w:abstractNumId w:val="12"/>
+  </w:num>
+  <w:num w:numId="10" w16cid:durableId="221019603">
+    <w:abstractNumId w:val="11"/>
+  </w:num>
+  <w:num w:numId="11" w16cid:durableId="684743390">
+    <w:abstractNumId w:val="10"/>
+  </w:num>
+  <w:num w:numId="12" w16cid:durableId="33119218">
     <w:abstractNumId w:val="1"/>
   </w:num>
-  <w:num w:numId="3" w16cid:durableId="1404140253">
-    <w:abstractNumId w:val="3"/>
+  <w:num w:numId="13" w16cid:durableId="1909610964">
+    <w:abstractNumId w:val="13"/>
   </w:num>
-  <w:num w:numId="4" w16cid:durableId="227766696">
+  <w:num w:numId="14" w16cid:durableId="1930919695">
     <w:abstractNumId w:val="0"/>
   </w:num>
 </w:numbering>
